--- a/Psalmody Source/42 Theophany Psali Wednesday.docx
+++ b/Psalmody Source/42 Theophany Psali Wednesday.docx
@@ -68,10 +68,34 @@
           </w:tcPr>
           <w:p>
             <w:pPr>
-              <w:pStyle w:val="Coptic"/>
-            </w:pPr>
-            <w:r>
-              <w:t>Ⲁⲓⲛⲁⲉⲣϩⲏⲧⲥ ϧⲉⲛ ⲟⲩϭⲓϣϣⲱⲟⲩ: ⲛ̀ⲧⲁϫⲱ ⲙ̀ⲡ̀ⲧⲁⲓⲟ ⲙ̀ⲡⲓⲡ̀ⲣⲟⲇⲣⲟⲙⲟⲥ: ⲙ̀ⲡⲉⲙ̀ⲑⲟ ⲙ̀Ⲡⲭ̄ⲥ̄ ⲡ̀Ⲟⲩⲣⲟ ⲛ̀ⲧⲉ ⲡ̀ⲱ̀ⲟⲩ: Ⲓⲱⲁⲛⲛⲏⲥ ⲡⲓⲣⲉϥϯⲱⲙⲥ.</w:t>
+              <w:pStyle w:val="CopticVersemulti-line"/>
+            </w:pPr>
+            <w:r>
+              <w:t>Ⲁⲓⲛⲁⲉⲣϩⲏⲧⲥ ϧⲉⲛ ⲟⲩϭⲓϣϣⲱⲟⲩ:</w:t>
+            </w:r>
+          </w:p>
+          <w:p>
+            <w:pPr>
+              <w:pStyle w:val="CopticVersemulti-line"/>
+            </w:pPr>
+            <w:r>
+              <w:t>ⲛ̀ⲧⲁϫⲱ ⲙ̀ⲡ̀ⲧⲁⲓⲟ ⲙ̀ⲡⲓⲡ̀ⲣⲟⲇⲣⲟⲙⲟⲥ:</w:t>
+            </w:r>
+          </w:p>
+          <w:p>
+            <w:pPr>
+              <w:pStyle w:val="CopticVersemulti-line"/>
+            </w:pPr>
+            <w:r>
+              <w:t>ⲙ̀ⲡⲉⲙ̀ⲑⲟ ⲙ̀Ⲡⲭ̄ⲥ̄ ⲡ̀Ⲟⲩⲣⲟ ⲛ̀ⲧⲉ ⲡ̀ⲱ̀ⲟⲩ:</w:t>
+            </w:r>
+          </w:p>
+          <w:p>
+            <w:pPr>
+              <w:pStyle w:val="CopticVerse"/>
+            </w:pPr>
+            <w:r>
+              <w:t>Ⲓⲱⲁⲛⲛⲏⲥ ⲡⲓⲣⲉϥϯⲱⲙⲥ.</w:t>
             </w:r>
           </w:p>
         </w:tc>
@@ -106,7 +130,7 @@
           </w:tcPr>
           <w:p>
             <w:pPr>
-              <w:ind w:left="196" w:hanging="196"/>
+              <w:pStyle w:val="EngHang"/>
             </w:pPr>
             <w:r>
               <w:t>I begin to speak with longing,</w:t>
@@ -114,7 +138,7 @@
           </w:p>
           <w:p>
             <w:pPr>
-              <w:ind w:left="196" w:hanging="196"/>
+              <w:pStyle w:val="EngHang"/>
             </w:pPr>
             <w:r>
               <w:t>Before Christ, the King of glory,</w:t>
@@ -122,15 +146,28 @@
           </w:p>
           <w:p>
             <w:pPr>
-              <w:ind w:left="196" w:hanging="196"/>
-            </w:pPr>
-            <w:r>
-              <w:t>Of the honour of the forerunner,</w:t>
-            </w:r>
-          </w:p>
-          <w:p>
-            <w:pPr>
-              <w:ind w:left="196" w:hanging="196"/>
+              <w:pStyle w:val="EngHang"/>
+            </w:pPr>
+            <w:r>
+              <w:t xml:space="preserve">Of the </w:t>
+            </w:r>
+            <w:proofErr w:type="spellStart"/>
+            <w:r>
+              <w:t>honour</w:t>
+            </w:r>
+            <w:proofErr w:type="spellEnd"/>
+            <w:r>
+              <w:t xml:space="preserve"> of the forerunner</w:t>
+            </w:r>
+            <w:bookmarkStart w:id="0" w:name="_GoBack"/>
+            <w:bookmarkEnd w:id="0"/>
+            <w:r>
+              <w:t>,</w:t>
+            </w:r>
+          </w:p>
+          <w:p>
+            <w:pPr>
+              <w:pStyle w:val="EngHangEnd"/>
             </w:pPr>
             <w:r>
               <w:t>John the Baptist.</w:t>
@@ -155,10 +192,34 @@
           </w:tcPr>
           <w:p>
             <w:pPr>
-              <w:pStyle w:val="Coptic"/>
-            </w:pPr>
-            <w:r>
-              <w:t>Ⲃⲟⲛ ⲛⲓⲃⲉⲛ ⲉⲧϩⲓϫⲉⲛ ⲡⲓⲕⲁϩⲓ: ⲛⲓⲫⲩⲗⲏ ⲛⲉⲙ ⲛⲓⲗⲁⲟⲥ: ⲉⲩⲉⲣϣⲁⲓ ⲙ̀ⲫⲟⲟⲩ ⲛⲉⲙ ⲡⲓⲁⲥⲡⲓ: ⲉⲑⲃⲉ Ⲓⲱⲁⲛⲛⲏⲥ ⲡⲓⲣⲉϥϯⲱⲛⲥ.</w:t>
+              <w:pStyle w:val="CopticVersemulti-line"/>
+            </w:pPr>
+            <w:r>
+              <w:t>Ⲃⲟⲛ ⲛⲓⲃⲉⲛ ⲉⲧϩⲓϫⲉⲛ ⲡⲓⲕⲁϩⲓ:</w:t>
+            </w:r>
+          </w:p>
+          <w:p>
+            <w:pPr>
+              <w:pStyle w:val="CopticVersemulti-line"/>
+            </w:pPr>
+            <w:r>
+              <w:t>ⲛⲓⲫⲩⲗⲏ ⲛⲉⲙ ⲛⲓⲗⲁⲟⲥ:</w:t>
+            </w:r>
+          </w:p>
+          <w:p>
+            <w:pPr>
+              <w:pStyle w:val="CopticVersemulti-line"/>
+            </w:pPr>
+            <w:r>
+              <w:t>ⲉⲩⲉⲣϣⲁⲓ ⲙ̀ⲫⲟⲟⲩ ⲛⲉⲙ ⲡⲓⲁⲥⲡⲓ:</w:t>
+            </w:r>
+          </w:p>
+          <w:p>
+            <w:pPr>
+              <w:pStyle w:val="CopticVerse"/>
+            </w:pPr>
+            <w:r>
+              <w:t>ⲉⲑⲃⲉ Ⲓⲱⲁⲛⲛⲏⲥ ⲡⲓⲣⲉϥϯⲱⲛⲥ.</w:t>
             </w:r>
           </w:p>
         </w:tc>
@@ -193,7 +254,7 @@
           </w:tcPr>
           <w:p>
             <w:pPr>
-              <w:ind w:left="196" w:hanging="196"/>
+              <w:pStyle w:val="EngHang"/>
             </w:pPr>
             <w:r>
               <w:t>All of the tribes,</w:t>
@@ -201,7 +262,7 @@
           </w:p>
           <w:p>
             <w:pPr>
-              <w:ind w:left="196" w:hanging="196"/>
+              <w:pStyle w:val="EngHang"/>
             </w:pPr>
             <w:r>
               <w:t>All those on earth,</w:t>
@@ -209,7 +270,7 @@
           </w:p>
           <w:p>
             <w:pPr>
-              <w:ind w:left="196" w:hanging="196"/>
+              <w:pStyle w:val="EngHang"/>
             </w:pPr>
             <w:r>
               <w:t>All tongues feast today,</w:t>
@@ -217,7 +278,7 @@
           </w:p>
           <w:p>
             <w:pPr>
-              <w:ind w:left="196" w:hanging="196"/>
+              <w:pStyle w:val="EngHangEnd"/>
             </w:pPr>
             <w:r>
               <w:t>For John the Baptist.</w:t>
@@ -242,10 +303,34 @@
           </w:tcPr>
           <w:p>
             <w:pPr>
-              <w:pStyle w:val="Coptic"/>
-            </w:pPr>
-            <w:r>
-              <w:t>Ⲅⲁⲃⲓⲏⲗ ⲛⲓⲁⲅⲅⲉⲗⲟⲥ: ⲁϥϩⲓϣⲉⲛⲛⲟⲩϥⲓ ⲛ̀Ⲍⲁⲭⲁⲣⲓⲁⲥ: ⲉⲑⲃⲉ ⲡⲓϫ̀ⲫⲟ ⲙ̀ⲡⲓⲡ̀ⲣⲟⲇⲣⲟⲙⲟⲥ: Ⲓⲱⲁⲛⲛⲏⲥ ⲡⲓⲣⲉϥϯⲱⲙⲥ.</w:t>
+              <w:pStyle w:val="CopticVersemulti-line"/>
+            </w:pPr>
+            <w:r>
+              <w:t>Ⲅⲁⲃⲓⲏⲗ ⲛⲓⲁⲅⲅⲉⲗⲟⲥ:</w:t>
+            </w:r>
+          </w:p>
+          <w:p>
+            <w:pPr>
+              <w:pStyle w:val="CopticVersemulti-line"/>
+            </w:pPr>
+            <w:r>
+              <w:t>ⲁϥϩⲓϣⲉⲛⲛⲟⲩϥⲓ ⲛ̀Ⲍⲁⲭⲁⲣⲓⲁⲥ:</w:t>
+            </w:r>
+          </w:p>
+          <w:p>
+            <w:pPr>
+              <w:pStyle w:val="CopticVersemulti-line"/>
+            </w:pPr>
+            <w:r>
+              <w:t>ⲉⲑⲃⲉ ⲡⲓϫ̀ⲫⲟ ⲙ̀ⲡⲓⲡ̀ⲣⲟⲇⲣⲟⲙⲟⲥ:</w:t>
+            </w:r>
+          </w:p>
+          <w:p>
+            <w:pPr>
+              <w:pStyle w:val="CopticVerse"/>
+            </w:pPr>
+            <w:r>
+              <w:t>Ⲓⲱⲁⲛⲛⲏⲥ ⲡⲓⲣⲉϥϯⲱⲙⲥ.</w:t>
             </w:r>
           </w:p>
         </w:tc>
@@ -280,7 +365,7 @@
           </w:tcPr>
           <w:p>
             <w:pPr>
-              <w:ind w:left="196" w:hanging="196"/>
+              <w:pStyle w:val="EngHang"/>
             </w:pPr>
             <w:r>
               <w:t>Gabriel the angel</w:t>
@@ -288,7 +373,7 @@
           </w:p>
           <w:p>
             <w:pPr>
-              <w:ind w:left="196" w:hanging="196"/>
+              <w:pStyle w:val="EngHang"/>
             </w:pPr>
             <w:r>
               <w:t>Evangelized Zachariah</w:t>
@@ -296,7 +381,7 @@
           </w:p>
           <w:p>
             <w:pPr>
-              <w:ind w:left="196" w:hanging="196"/>
+              <w:pStyle w:val="EngHang"/>
             </w:pPr>
             <w:r>
               <w:t>Of the birth of the Baptist,</w:t>
@@ -304,7 +389,7 @@
           </w:p>
           <w:p>
             <w:pPr>
-              <w:ind w:left="196" w:hanging="196"/>
+              <w:pStyle w:val="EngHangEnd"/>
             </w:pPr>
             <w:r>
               <w:t>Of John the Baptizer.</w:t>
@@ -329,10 +414,34 @@
           </w:tcPr>
           <w:p>
             <w:pPr>
-              <w:pStyle w:val="Coptic"/>
-            </w:pPr>
-            <w:r>
-              <w:t>Ⲇⲁⲩⲓⲇ ⲡⲓϩⲩⲙⲛⲟⲇⲟⲥ: ⲁϥⲥⲁϫⲓ ϧⲉⲛ ⲡ̀ϫⲱⲙ ⲙ̀ⲡⲉϥⲯⲁⲗⲙⲟⲥ: ⲉⲑⲃⲉ ⲡⲓⲥⲓⲟⲩ ⲛ̀ⲧⲉ ϩⲁⲛⲁ̀ⲧⲟⲟⲩⲓ̀: Ⲓⲱⲁⲛⲛⲏⲥ ⲡⲓⲣⲉⲫϯⲱⲙⲥ.</w:t>
+              <w:pStyle w:val="CopticVersemulti-line"/>
+            </w:pPr>
+            <w:r>
+              <w:t>Ⲇⲁⲩⲓⲇ ⲡⲓϩⲩⲙⲛⲟⲇⲟⲥ:</w:t>
+            </w:r>
+          </w:p>
+          <w:p>
+            <w:pPr>
+              <w:pStyle w:val="CopticVersemulti-line"/>
+            </w:pPr>
+            <w:r>
+              <w:t>ⲁϥⲥⲁϫⲓ ϧⲉⲛ ⲡ̀ϫⲱⲙ ⲙ̀ⲡⲉϥⲯⲁⲗⲙⲟⲥ:</w:t>
+            </w:r>
+          </w:p>
+          <w:p>
+            <w:pPr>
+              <w:pStyle w:val="CopticVersemulti-line"/>
+            </w:pPr>
+            <w:r>
+              <w:t>ⲉⲑⲃⲉ ⲡⲓⲥⲓⲟⲩ ⲛ̀ⲧⲉ ϩⲁⲛⲁ̀ⲧⲟⲟⲩⲓ̀:</w:t>
+            </w:r>
+          </w:p>
+          <w:p>
+            <w:pPr>
+              <w:pStyle w:val="CopticVerse"/>
+            </w:pPr>
+            <w:r>
+              <w:t>Ⲓⲱⲁⲛⲛⲏⲥ ⲡⲓⲣⲉⲫϯⲱⲙⲥ.</w:t>
             </w:r>
           </w:p>
         </w:tc>
@@ -341,8 +450,13 @@
             <w:tcW w:w="1242" w:type="pct"/>
           </w:tcPr>
           <w:p>
-            <w:r>
-              <w:t>Davind the psalmist</w:t>
+            <w:proofErr w:type="spellStart"/>
+            <w:r>
+              <w:t>Davind</w:t>
+            </w:r>
+            <w:proofErr w:type="spellEnd"/>
+            <w:r>
+              <w:t xml:space="preserve"> the psalmist</w:t>
             </w:r>
           </w:p>
           <w:p>
@@ -367,23 +481,32 @@
           </w:tcPr>
           <w:p>
             <w:pPr>
-              <w:ind w:left="196" w:hanging="196"/>
+              <w:pStyle w:val="EngHang"/>
             </w:pPr>
             <w:r>
               <w:t>David the Psalmist,</w:t>
             </w:r>
           </w:p>
           <w:p>
+            <w:pPr>
+              <w:pStyle w:val="EngHang"/>
+            </w:pPr>
             <w:r>
               <w:t>Spoke in the book of Psalms,</w:t>
             </w:r>
           </w:p>
           <w:p>
+            <w:pPr>
+              <w:pStyle w:val="EngHang"/>
+            </w:pPr>
             <w:r>
               <w:t>About the morning star:</w:t>
             </w:r>
           </w:p>
           <w:p>
+            <w:pPr>
+              <w:pStyle w:val="EngHangEnd"/>
+            </w:pPr>
             <w:r>
               <w:t>John the Baptist.</w:t>
             </w:r>
@@ -407,10 +530,38 @@
           </w:tcPr>
           <w:p>
             <w:pPr>
-              <w:pStyle w:val="Coptic"/>
-            </w:pPr>
-            <w:r>
-              <w:t>Ⲉⲑⲃⲉ Ⲓⲱⲁⲛⲛⲏⲥ ⲡⲉⲣⲉϥϯⲱⲙⲥ: ⲁⲛⲥⲟⲩⲉⲛ ⲡⲉⲛⲟ̄ⲥ̄ Ⲓⲏ̄ⲥ̄ Ⲡⲭ̄ⲥ̄: ⲛⲉⲙ Ⲡⲉϥⲓⲱⲧ ⲛ̀ⲁⲅⲁⲑⲟⲥ: ⲛⲉⲙ ⲡⲓⲠⲉⲩⲙⲁ ⲉ̄ⲑ̄ⲩ̄ ⲛ̀ⲟⲙⲟⲟⲩⲥⲓⲟⲥ.</w:t>
+              <w:pStyle w:val="CopticVersemulti-line"/>
+            </w:pPr>
+            <w:r>
+              <w:t>Ⲉⲑⲃⲉ Ⲓⲱⲁⲛⲛⲏⲥ ⲡⲉⲣⲉϥϯⲱⲙⲥ:</w:t>
+            </w:r>
+          </w:p>
+          <w:p>
+            <w:pPr>
+              <w:pStyle w:val="CopticVersemulti-line"/>
+            </w:pPr>
+            <w:r>
+              <w:t>ⲁⲛⲥⲟⲩⲉⲛ ⲡⲉⲛⲟ̄ⲥ̄ Ⲓⲏ̄ⲥ̄ Ⲡⲭ̄ⲥ̄:</w:t>
+            </w:r>
+          </w:p>
+          <w:p>
+            <w:pPr>
+              <w:pStyle w:val="CopticVersemulti-line"/>
+            </w:pPr>
+            <w:r>
+              <w:t>ⲛⲉⲙ Ⲡⲉϥⲓⲱⲧ ⲛ̀ⲁⲅⲁⲑⲟⲥ:</w:t>
+            </w:r>
+          </w:p>
+          <w:p>
+            <w:pPr>
+              <w:pStyle w:val="CopticVerse"/>
+            </w:pPr>
+            <w:r>
+              <w:t xml:space="preserve">ⲛⲉⲙ ⲡⲓⲠⲉⲩⲙⲁ ⲉ̄ⲑ̄ⲩ̄ </w:t>
+            </w:r>
+            <w:r>
+              <w:lastRenderedPageBreak/>
+              <w:t>ⲛ̀ⲟⲙⲟⲟⲩⲥⲓⲟⲥ.</w:t>
             </w:r>
           </w:p>
         </w:tc>
@@ -420,6 +571,7 @@
           </w:tcPr>
           <w:p>
             <w:r>
+              <w:lastRenderedPageBreak/>
               <w:t>Through John the Baptist</w:t>
             </w:r>
           </w:p>
@@ -445,7 +597,7 @@
           </w:tcPr>
           <w:p>
             <w:pPr>
-              <w:ind w:left="196" w:hanging="196"/>
+              <w:pStyle w:val="EngHang"/>
             </w:pPr>
             <w:r>
               <w:t>Through John the Baptist</w:t>
@@ -453,7 +605,7 @@
           </w:p>
           <w:p>
             <w:pPr>
-              <w:ind w:left="196" w:hanging="196"/>
+              <w:pStyle w:val="EngHang"/>
             </w:pPr>
             <w:r>
               <w:t>We learned of our Lord Jesus Christ,</w:t>
@@ -461,7 +613,7 @@
           </w:p>
           <w:p>
             <w:pPr>
-              <w:ind w:left="196" w:hanging="196"/>
+              <w:pStyle w:val="EngHang"/>
             </w:pPr>
             <w:r>
               <w:t>And His Good Father,</w:t>
@@ -469,10 +621,14 @@
           </w:p>
           <w:p>
             <w:pPr>
-              <w:ind w:left="196" w:hanging="196"/>
-            </w:pPr>
-            <w:r>
-              <w:t>And the Holy Spirit, One in essence.</w:t>
+              <w:pStyle w:val="EngHangEnd"/>
+            </w:pPr>
+            <w:r>
+              <w:t xml:space="preserve">And the Holy Spirit, One in </w:t>
+            </w:r>
+            <w:r>
+              <w:lastRenderedPageBreak/>
+              <w:t>essence.</w:t>
             </w:r>
           </w:p>
         </w:tc>
@@ -494,10 +650,35 @@
           </w:tcPr>
           <w:p>
             <w:pPr>
-              <w:pStyle w:val="Coptic"/>
-            </w:pPr>
-            <w:r>
-              <w:t>Ϣⲁϣϥ (ⲍ̄) ⲛ̀ⲧⲁⲅⲙⲁ ⲛ̀Ⲉⲕⲕⲗⲏⲥⲓⲁ: ⲉⲩϯⲧⲁⲓⲟ ⲛⲁⲕ ⲱ̀ ⲡⲓⲡ̀ⲣⲟⲇⲣⲟⲙⲟⲥ: ⲙ̀ⲡⲉⲙ̀ⲑⲟ ⲙ̀Ⲡⲭ̄ⲥ̄ ⲫⲁ ϯⲉⲝⲟⲩⲥⲓⲁ Ⲓⲱⲁⲛⲛⲏⲥ ⲡⲓⲟⲩⲏⲃ ⲛ̀ⲧⲉ Ⲡⲟ̄ⲥ̄.</w:t>
+              <w:pStyle w:val="CopticVersemulti-line"/>
+            </w:pPr>
+            <w:r>
+              <w:lastRenderedPageBreak/>
+              <w:t>Ϣⲁϣϥ (ⲍ̄) ⲛ̀ⲧⲁⲅⲙⲁ ⲛ̀Ⲉⲕⲕⲗⲏⲥⲓⲁ:</w:t>
+            </w:r>
+          </w:p>
+          <w:p>
+            <w:pPr>
+              <w:pStyle w:val="CopticVersemulti-line"/>
+            </w:pPr>
+            <w:r>
+              <w:t>ⲉⲩϯⲧⲁⲓⲟ ⲛⲁⲕ ⲱ̀ ⲡⲓⲡ̀ⲣⲟⲇⲣⲟⲙⲟⲥ:</w:t>
+            </w:r>
+          </w:p>
+          <w:p>
+            <w:pPr>
+              <w:pStyle w:val="CopticVersemulti-line"/>
+            </w:pPr>
+            <w:r>
+              <w:t>ⲙ̀ⲡⲉⲙ̀ⲑⲟ ⲙ̀Ⲡⲭ̄ⲥ̄ ⲫⲁ ϯⲉⲝⲟⲩⲥⲓⲁ:</w:t>
+            </w:r>
+          </w:p>
+          <w:p>
+            <w:pPr>
+              <w:pStyle w:val="CopticVerse"/>
+            </w:pPr>
+            <w:r>
+              <w:t>Ⲓⲱⲁⲛⲛⲏⲥ ⲡⲓⲟⲩⲏⲃ ⲛ̀ⲧⲉ Ⲡⲟ̄ⲥ̄.</w:t>
             </w:r>
           </w:p>
         </w:tc>
@@ -532,7 +713,7 @@
           </w:tcPr>
           <w:p>
             <w:pPr>
-              <w:ind w:left="196" w:hanging="196"/>
+              <w:pStyle w:val="EngHang"/>
             </w:pPr>
             <w:r>
               <w:t>The seven orders of the Church</w:t>
@@ -540,15 +721,20 @@
           </w:p>
           <w:p>
             <w:pPr>
-              <w:ind w:left="196" w:hanging="196"/>
-            </w:pPr>
-            <w:r>
-              <w:t>Honour you, O forerunner,</w:t>
-            </w:r>
-          </w:p>
-          <w:p>
-            <w:pPr>
-              <w:ind w:left="196" w:hanging="196"/>
+              <w:pStyle w:val="EngHang"/>
+            </w:pPr>
+            <w:proofErr w:type="spellStart"/>
+            <w:r>
+              <w:t>Honour</w:t>
+            </w:r>
+            <w:proofErr w:type="spellEnd"/>
+            <w:r>
+              <w:t xml:space="preserve"> you, O forerunner,</w:t>
+            </w:r>
+          </w:p>
+          <w:p>
+            <w:pPr>
+              <w:pStyle w:val="EngHang"/>
             </w:pPr>
             <w:r>
               <w:t>Before Christ the majestic,</w:t>
@@ -556,7 +742,7 @@
           </w:p>
           <w:p>
             <w:pPr>
-              <w:ind w:left="196" w:hanging="196"/>
+              <w:pStyle w:val="EngHangEnd"/>
             </w:pPr>
             <w:r>
               <w:t>O John, the priest of the Lord.</w:t>
@@ -581,10 +767,34 @@
           </w:tcPr>
           <w:p>
             <w:pPr>
-              <w:pStyle w:val="Coptic"/>
-            </w:pPr>
-            <w:r>
-              <w:t>Ⲏⲥⲁⲏ̀ⲁⲥ ⲁϥⲱϣ ⲉ̀ⲃⲟⲗ: ϧⲉⲛ ⲧⲉϥⲡⲣⲟⲫⲏⲧⲓⲁ ⲙ̀ⲙⲏⲓ: ϫⲉ ⲛ̀ⲑⲟⲕ ⲡⲉ ⲡ̀ϧ̀ⲣⲱⲟⲩ ⲉⲧⲱϣ ⲉ̀ⲃⲟⲗ: ϩⲓⲡ̀ϣⲁϥⲉ ϧⲉⲛ ⲟⲩⲙⲉⲑⲙⲏⲓ.</w:t>
+              <w:pStyle w:val="CopticVersemulti-line"/>
+            </w:pPr>
+            <w:r>
+              <w:t>Ⲏⲥⲁⲏ̀ⲁⲥ ⲁϥⲱϣ ⲉ̀ⲃⲟⲗ:</w:t>
+            </w:r>
+          </w:p>
+          <w:p>
+            <w:pPr>
+              <w:pStyle w:val="CopticVersemulti-line"/>
+            </w:pPr>
+            <w:r>
+              <w:t>ϧⲉⲛ ⲧⲉϥⲡⲣⲟⲫⲏⲧⲓⲁ ⲙ̀ⲙⲏⲓ:</w:t>
+            </w:r>
+          </w:p>
+          <w:p>
+            <w:pPr>
+              <w:pStyle w:val="CopticVersemulti-line"/>
+            </w:pPr>
+            <w:r>
+              <w:t>ϫⲉ ⲛ̀ⲑⲟⲕ ⲡⲉ ⲡ̀ϧ̀ⲣⲱⲟⲩ ⲉⲧⲱϣ ⲉ̀ⲃⲟⲗ:</w:t>
+            </w:r>
+          </w:p>
+          <w:p>
+            <w:pPr>
+              <w:pStyle w:val="CopticVerse"/>
+            </w:pPr>
+            <w:r>
+              <w:t>ϩⲓⲡ̀ϣⲁϥⲉ ϧⲉⲛ ⲟⲩⲙⲉⲑⲙⲏⲓ.</w:t>
             </w:r>
           </w:p>
         </w:tc>
@@ -593,8 +803,13 @@
             <w:tcW w:w="1242" w:type="pct"/>
           </w:tcPr>
           <w:p>
-            <w:r>
-              <w:t>Isiaiah cries out</w:t>
+            <w:proofErr w:type="spellStart"/>
+            <w:r>
+              <w:t>Isiaiah</w:t>
+            </w:r>
+            <w:proofErr w:type="spellEnd"/>
+            <w:r>
+              <w:t xml:space="preserve"> cries out</w:t>
             </w:r>
           </w:p>
           <w:p>
@@ -618,24 +833,33 @@
             <w:tcW w:w="1255" w:type="pct"/>
           </w:tcPr>
           <w:p>
+            <w:pPr>
+              <w:pStyle w:val="EngHang"/>
+            </w:pPr>
             <w:r>
               <w:t>Isaiah cries out</w:t>
             </w:r>
           </w:p>
           <w:p>
-            <w:r>
-              <w:t>With true prophecy</w:t>
-            </w:r>
-            <w:r>
-              <w:t>,</w:t>
-            </w:r>
-          </w:p>
-          <w:p>
+            <w:pPr>
+              <w:pStyle w:val="EngHang"/>
+            </w:pPr>
+            <w:r>
+              <w:t>With true prophecy,</w:t>
+            </w:r>
+          </w:p>
+          <w:p>
+            <w:pPr>
+              <w:pStyle w:val="EngHang"/>
+            </w:pPr>
             <w:r>
               <w:t>“You are the voice crying out</w:t>
             </w:r>
           </w:p>
           <w:p>
+            <w:pPr>
+              <w:pStyle w:val="EngHangEnd"/>
+            </w:pPr>
             <w:r>
               <w:t>In the wilderness in truth.”</w:t>
             </w:r>
@@ -659,14 +883,34 @@
           </w:tcPr>
           <w:p>
             <w:pPr>
-              <w:pStyle w:val="Coptic"/>
-            </w:pPr>
-            <w:r>
-              <w:t xml:space="preserve">Ⲑⲉⲗⲏⲗ ⲣⲁϣⲓ ⲱ̀ ⲛⲓⲡⲓⲥⲧⲟⲥ: ϧⲉⲛ </w:t>
-            </w:r>
-            <w:r>
-              <w:lastRenderedPageBreak/>
-              <w:t>ϩⲁⲛϩⲱⲇⲏ ⲛⲉⲙ ϩⲁⲛⲯⲁⲗⲓⲁ: ϫⲉ ⲭⲉⲣⲉ ⲛⲁⲕ ⲱ̀ Ⲓⲱⲁⲛⲛⲏⲥ: ⲡ̀ϣⲏⲣⲓ ⲛ̀ϯⲉⲡⲁⲅⲅⲉⲗⲓⲁ.</w:t>
+              <w:pStyle w:val="CopticVersemulti-line"/>
+            </w:pPr>
+            <w:r>
+              <w:t>Ⲑⲉⲗⲏⲗ ⲣⲁϣⲓ ⲱ̀ ⲛⲓⲡⲓⲥⲧⲟⲥ:</w:t>
+            </w:r>
+          </w:p>
+          <w:p>
+            <w:pPr>
+              <w:pStyle w:val="CopticVersemulti-line"/>
+            </w:pPr>
+            <w:r>
+              <w:t>ϧⲉⲛ ϩⲁⲛϩⲱⲇⲏ ⲛⲉⲙ ϩⲁⲛⲯⲁⲗⲓⲁ:</w:t>
+            </w:r>
+          </w:p>
+          <w:p>
+            <w:pPr>
+              <w:pStyle w:val="CopticVersemulti-line"/>
+            </w:pPr>
+            <w:r>
+              <w:t>ϫⲉ ⲭⲉⲣⲉ ⲛⲁⲕ ⲱ̀ Ⲓⲱⲁⲛⲛⲏⲥ:</w:t>
+            </w:r>
+          </w:p>
+          <w:p>
+            <w:pPr>
+              <w:pStyle w:val="CopticVerse"/>
+            </w:pPr>
+            <w:r>
+              <w:t>ⲡ̀ϣⲏⲣⲓ ⲛ̀ϯⲉⲡⲁⲅⲅⲉⲗⲓⲁ.</w:t>
             </w:r>
           </w:p>
         </w:tc>
@@ -676,13 +920,11 @@
           </w:tcPr>
           <w:p>
             <w:r>
-              <w:lastRenderedPageBreak/>
               <w:t>Rejoice and be glad, O faithful</w:t>
             </w:r>
           </w:p>
           <w:p>
             <w:r>
-              <w:lastRenderedPageBreak/>
               <w:t>With praises and songs sing</w:t>
             </w:r>
           </w:p>
@@ -703,20 +945,15 @@
           </w:tcPr>
           <w:p>
             <w:pPr>
-              <w:ind w:left="196" w:hanging="196"/>
-            </w:pPr>
-            <w:r>
-              <w:lastRenderedPageBreak/>
-              <w:t xml:space="preserve">Rejoice and be glad, O you </w:t>
-            </w:r>
-            <w:r>
-              <w:lastRenderedPageBreak/>
-              <w:t>faithful,</w:t>
-            </w:r>
-          </w:p>
-          <w:p>
-            <w:pPr>
-              <w:ind w:left="196" w:hanging="196"/>
+              <w:pStyle w:val="EngHang"/>
+            </w:pPr>
+            <w:r>
+              <w:t>Rejoice and be glad, O you faithful,</w:t>
+            </w:r>
+          </w:p>
+          <w:p>
+            <w:pPr>
+              <w:pStyle w:val="EngHang"/>
             </w:pPr>
             <w:r>
               <w:t>Sing praises and songs:</w:t>
@@ -724,7 +961,7 @@
           </w:p>
           <w:p>
             <w:pPr>
-              <w:ind w:left="196" w:hanging="196"/>
+              <w:pStyle w:val="EngHang"/>
             </w:pPr>
             <w:r>
               <w:t>Hail to you, O John,</w:t>
@@ -732,7 +969,7 @@
           </w:p>
           <w:p>
             <w:pPr>
-              <w:ind w:left="196" w:hanging="196"/>
+              <w:pStyle w:val="EngHangEnd"/>
             </w:pPr>
             <w:r>
               <w:t>The Son of the promise.</w:t>
@@ -757,11 +994,34 @@
           </w:tcPr>
           <w:p>
             <w:pPr>
-              <w:pStyle w:val="Coptic"/>
-            </w:pPr>
-            <w:r>
-              <w:lastRenderedPageBreak/>
-              <w:t>Ⲓⲱⲁⲛⲛⲏⲥ ⲁϥⲉⲣⲡ̀ⲉⲙⲡ̀ϣⲁ: ⲉⲑⲣⲉϥϯⲱⲙⲥ ⲙ̀ⲡⲉⲛⲤⲱⲧⲏⲣ: ⲟⲩⲟϩ ⲁϥⲥⲱⲧⲉⲙ ϧⲉⲛ ⲟⲩⲡⲁⲣⲣⲏⲥⲓⲁ ;ⲉ̀ⲧ̀ⲥ̀ⲙⲏ ⲙ̀Ⲡⲉϥⲓⲱⲧ ⲛ̀ⲁ̀ⲅⲁⲑⲟⲥ.</w:t>
+              <w:pStyle w:val="CopticVersemulti-line"/>
+            </w:pPr>
+            <w:r>
+              <w:t>Ⲓⲱⲁⲛⲛⲏⲥ ⲁϥⲉⲣⲡ̀ⲉⲙⲡ̀ϣⲁ:</w:t>
+            </w:r>
+          </w:p>
+          <w:p>
+            <w:pPr>
+              <w:pStyle w:val="CopticVersemulti-line"/>
+            </w:pPr>
+            <w:r>
+              <w:t>ⲉⲑⲣⲉϥϯⲱⲙⲥ ⲙ̀ⲡⲉⲛⲤⲱⲧⲏⲣ:</w:t>
+            </w:r>
+          </w:p>
+          <w:p>
+            <w:pPr>
+              <w:pStyle w:val="CopticVersemulti-line"/>
+            </w:pPr>
+            <w:r>
+              <w:t>ⲟⲩⲟϩ ⲁϥⲥⲱⲧⲉⲙ ϧⲉⲛ ⲟⲩⲡⲁⲣⲣⲏⲥⲓⲁ:</w:t>
+            </w:r>
+          </w:p>
+          <w:p>
+            <w:pPr>
+              <w:pStyle w:val="CopticVerse"/>
+            </w:pPr>
+            <w:r>
+              <w:t>ⲉ̀ⲧ̀ⲥ̀ⲙⲏ ⲙ̀Ⲡⲉϥⲓⲱⲧ ⲛ̀ⲁ̀ⲅⲁⲑⲟⲥ.</w:t>
             </w:r>
           </w:p>
         </w:tc>
@@ -796,7 +1056,7 @@
           </w:tcPr>
           <w:p>
             <w:pPr>
-              <w:ind w:left="196" w:hanging="196"/>
+              <w:pStyle w:val="EngHang"/>
             </w:pPr>
             <w:r>
               <w:t>John was worthy</w:t>
@@ -804,15 +1064,23 @@
           </w:p>
           <w:p>
             <w:pPr>
-              <w:ind w:left="196" w:hanging="196"/>
-            </w:pPr>
-            <w:r>
-              <w:t>To Baptise our Saviour,</w:t>
-            </w:r>
-          </w:p>
-          <w:p>
-            <w:pPr>
-              <w:ind w:left="196" w:hanging="196"/>
+              <w:pStyle w:val="EngHang"/>
+            </w:pPr>
+            <w:r>
+              <w:t xml:space="preserve">To </w:t>
+            </w:r>
+            <w:proofErr w:type="spellStart"/>
+            <w:r>
+              <w:t>Baptise</w:t>
+            </w:r>
+            <w:proofErr w:type="spellEnd"/>
+            <w:r>
+              <w:t xml:space="preserve"> our Saviour,</w:t>
+            </w:r>
+          </w:p>
+          <w:p>
+            <w:pPr>
+              <w:pStyle w:val="EngHang"/>
             </w:pPr>
             <w:r>
               <w:t>And heard the voice</w:t>
@@ -820,7 +1088,7 @@
           </w:p>
           <w:p>
             <w:pPr>
-              <w:ind w:left="196" w:hanging="196"/>
+              <w:pStyle w:val="EngHangEnd"/>
             </w:pPr>
             <w:r>
               <w:t>Of His good Father.</w:t>
@@ -845,10 +1113,35 @@
           </w:tcPr>
           <w:p>
             <w:pPr>
-              <w:pStyle w:val="Coptic"/>
-            </w:pPr>
-            <w:r>
-              <w:t>Ⲕⲁⲗⲱⲥ ⲁϥϣⲉ ⲉ̀ⲃⲟⲗϧⲉⲛ ⲡⲓⲙⲱⲟⲩ: ⲙⲉⲛⲉⲛⲥⲁ ⲡⲉϥϫⲓⲛⲱⲙⲥ ⲉ̀ⲃⲟⲗ: ⲁϥⲥⲱⲧⲉⲙ ⲉ̀ⲟⲩⲛⲓϣϯ ⲛ̀ϧ̀ⲣⲱⲟⲩ: ⲛ̀ⲧⲉ ⲫ̀Ⲓⲱⲧ ⲉϥⲱϣ ⲉ̀ⲃⲟⲗ.</w:t>
+              <w:pStyle w:val="CopticVersemulti-line"/>
+            </w:pPr>
+            <w:r>
+              <w:t>Ⲕⲁⲗⲱⲥ ⲁϥϣⲉ ⲉ̀ⲃⲟⲗϧⲉⲛ ⲡⲓⲙⲱⲟⲩ:</w:t>
+            </w:r>
+          </w:p>
+          <w:p>
+            <w:pPr>
+              <w:pStyle w:val="CopticVersemulti-line"/>
+            </w:pPr>
+            <w:r>
+              <w:t>ⲙⲉⲛⲉⲛⲥⲁ ⲡⲉϥϫⲓⲛⲱⲙⲥ ⲉ̀ⲃⲟⲗ:</w:t>
+            </w:r>
+          </w:p>
+          <w:p>
+            <w:pPr>
+              <w:pStyle w:val="CopticVersemulti-line"/>
+            </w:pPr>
+            <w:r>
+              <w:lastRenderedPageBreak/>
+              <w:t>ⲁϥⲥⲱⲧⲉⲙ ⲉ̀ⲟⲩⲛⲓϣϯ ⲛ̀ϧ̀ⲣⲱⲟⲩ:</w:t>
+            </w:r>
+          </w:p>
+          <w:p>
+            <w:pPr>
+              <w:pStyle w:val="CopticVerse"/>
+            </w:pPr>
+            <w:r>
+              <w:t>ⲛ̀ⲧⲉ ⲫ̀Ⲓⲱⲧ ⲉϥⲱϣ ⲉ̀ⲃⲟⲗ.</w:t>
             </w:r>
           </w:p>
         </w:tc>
@@ -858,277 +1151,12 @@
           </w:tcPr>
           <w:p>
             <w:r>
+              <w:lastRenderedPageBreak/>
               <w:t xml:space="preserve">Commendably, </w:t>
             </w:r>
-            <w:commentRangeStart w:id="0"/>
+            <w:commentRangeStart w:id="1"/>
             <w:r>
               <w:t xml:space="preserve">He </w:t>
-            </w:r>
-            <w:commentRangeEnd w:id="0"/>
-            <w:r>
-              <w:rPr>
-                <w:rStyle w:val="CommentReference"/>
-              </w:rPr>
-              <w:commentReference w:id="0"/>
-            </w:r>
-            <w:r>
-              <w:t>rose up from the water</w:t>
-            </w:r>
-          </w:p>
-          <w:p>
-            <w:r>
-              <w:t>After His baptism</w:t>
-            </w:r>
-          </w:p>
-          <w:p>
-            <w:r>
-              <w:t>And heard a great voice</w:t>
-            </w:r>
-          </w:p>
-          <w:p>
-            <w:r>
-              <w:t>Of the Father crying,</w:t>
-            </w:r>
-          </w:p>
-        </w:tc>
-        <w:tc>
-          <w:tcPr>
-            <w:tcW w:w="1255" w:type="pct"/>
-          </w:tcPr>
-          <w:p>
-            <w:pPr>
-              <w:ind w:left="196" w:hanging="196"/>
-            </w:pPr>
-            <w:r>
-              <w:t>He rose from the water,</w:t>
-            </w:r>
-          </w:p>
-          <w:p>
-            <w:pPr>
-              <w:ind w:left="196" w:hanging="196"/>
-            </w:pPr>
-            <w:r>
-              <w:t>After the Baptism,</w:t>
-            </w:r>
-          </w:p>
-          <w:p>
-            <w:pPr>
-              <w:ind w:left="196" w:hanging="196"/>
-            </w:pPr>
-            <w:r>
-              <w:t>And heard the great voice</w:t>
-            </w:r>
-          </w:p>
-          <w:p>
-            <w:pPr>
-              <w:ind w:left="196" w:hanging="196"/>
-            </w:pPr>
-            <w:r>
-              <w:t>Of the Father crying out,</w:t>
-            </w:r>
-          </w:p>
-        </w:tc>
-        <w:tc>
-          <w:tcPr>
-            <w:tcW w:w="1255" w:type="pct"/>
-          </w:tcPr>
-          <w:p>
-            <w:pPr>
-              <w:ind w:left="196" w:hanging="196"/>
-            </w:pPr>
-          </w:p>
-        </w:tc>
-      </w:tr>
-      <w:tr>
-        <w:tc>
-          <w:tcPr>
-            <w:tcW w:w="1248" w:type="pct"/>
-          </w:tcPr>
-          <w:p>
-            <w:pPr>
-              <w:pStyle w:val="Coptic"/>
-            </w:pPr>
-            <w:r>
-              <w:t>Ⲗⲟⲓⲡⲟⲛ ϫⲉ ⲫⲁⲓ ⲡⲉ Ⲡⲁϣⲏⲣⲓ: ⲉ̀ⲧⲁⲓϯⲙⲁϯ ⲛ̀ϧⲏⲧϥ: ⲛⲉⲙ ⲡⲓⲠⲉⲛⲉⲩⲙⲁ ⲉ̄ⲑ̄ⲩ̄: ⲉ̀ⲧⲁϥ̀ⲓ ⲉ̀ⲃⲟⲗϧⲉⲛ ⲧ̀ⲫⲉ ⲁϥⲛⲁⲩ ⲉ̀ⲣⲟϥ.</w:t>
-            </w:r>
-          </w:p>
-        </w:tc>
-        <w:tc>
-          <w:tcPr>
-            <w:tcW w:w="1242" w:type="pct"/>
-          </w:tcPr>
-          <w:p>
-            <w:r>
-              <w:t>“This is my Son</w:t>
-            </w:r>
-          </w:p>
-          <w:p>
-            <w:r>
-              <w:t>In whome I am pleased”</w:t>
-            </w:r>
-          </w:p>
-          <w:p>
-            <w:r>
-              <w:t>And He saw the Holy Spirit</w:t>
-            </w:r>
-          </w:p>
-          <w:p>
-            <w:r>
-              <w:t>Descended from Heaven.</w:t>
-            </w:r>
-          </w:p>
-        </w:tc>
-        <w:tc>
-          <w:tcPr>
-            <w:tcW w:w="1255" w:type="pct"/>
-          </w:tcPr>
-          <w:p>
-            <w:r>
-              <w:t>“This is my Son</w:t>
-            </w:r>
-          </w:p>
-          <w:p>
-            <w:r>
-              <w:t>In whom I am well pleased,”</w:t>
-            </w:r>
-          </w:p>
-          <w:p>
-            <w:r>
-              <w:t>And he saw the Holy Spirit</w:t>
-            </w:r>
-          </w:p>
-          <w:p>
-            <w:r>
-              <w:t>Descend from Heaven.</w:t>
-            </w:r>
-          </w:p>
-        </w:tc>
-        <w:tc>
-          <w:tcPr>
-            <w:tcW w:w="1255" w:type="pct"/>
-          </w:tcPr>
-          <w:p>
-            <w:pPr>
-              <w:ind w:left="196" w:hanging="196"/>
-            </w:pPr>
-          </w:p>
-        </w:tc>
-      </w:tr>
-      <w:tr>
-        <w:tc>
-          <w:tcPr>
-            <w:tcW w:w="1248" w:type="pct"/>
-          </w:tcPr>
-          <w:p>
-            <w:pPr>
-              <w:pStyle w:val="Coptic"/>
-            </w:pPr>
-            <w:r>
-              <w:t>Ⲙⲟⲓ ⲛⲁⲙ Ⲡⲟ̄ⲥ̄ ⲛ̀ⲧⲉⲕϩⲓⲣⲏⲛⲏ: ⲱ̀ ⲡⲉⲛⲤⲱⲧⲏⲣ ⲛ̀ⲁ̀ⲅⲁⲑⲟⲥ: ⲥ̀ⲙⲟⲩ ⲉ̀ⲡⲓⲭ̀ⲗⲟⲙ ⲛ̀ⲧⲉ ϯⲣⲟⲙⲡⲓ: ϩⲓⲧⲉⲛ ⲧⲉⲕⲙⲉⲧⲭ̀ⲣⲏⲥⲧⲟⲥ Ⲡⲟ̄ⲥ̄.</w:t>
-            </w:r>
-          </w:p>
-        </w:tc>
-        <w:tc>
-          <w:tcPr>
-            <w:tcW w:w="1242" w:type="pct"/>
-          </w:tcPr>
-          <w:p>
-            <w:r>
-              <w:t>O Lord, grant us Your peace</w:t>
-            </w:r>
-          </w:p>
-          <w:p>
-            <w:r>
-              <w:t>O our God Savior</w:t>
-            </w:r>
-          </w:p>
-          <w:p>
-            <w:r>
-              <w:t>Bless the crown of the year</w:t>
-            </w:r>
-          </w:p>
-          <w:p>
-            <w:r>
-              <w:t>With your goodness, O Lord.</w:t>
-            </w:r>
-          </w:p>
-        </w:tc>
-        <w:tc>
-          <w:tcPr>
-            <w:tcW w:w="1255" w:type="pct"/>
-          </w:tcPr>
-          <w:p>
-            <w:r>
-              <w:t>O Lord, grant us Your peace,</w:t>
-            </w:r>
-          </w:p>
-          <w:p>
-            <w:r>
-              <w:t>O our good Saviour.</w:t>
-            </w:r>
-          </w:p>
-          <w:p>
-            <w:r>
-              <w:t>Bless the crown of the year,</w:t>
-            </w:r>
-          </w:p>
-          <w:p>
-            <w:r>
-              <w:t>With your goodness, O Lord.</w:t>
-            </w:r>
-          </w:p>
-        </w:tc>
-        <w:tc>
-          <w:tcPr>
-            <w:tcW w:w="1255" w:type="pct"/>
-          </w:tcPr>
-          <w:p>
-            <w:pPr>
-              <w:ind w:left="196" w:hanging="196"/>
-            </w:pPr>
-          </w:p>
-        </w:tc>
-      </w:tr>
-      <w:tr>
-        <w:tc>
-          <w:tcPr>
-            <w:tcW w:w="1248" w:type="pct"/>
-          </w:tcPr>
-          <w:p>
-            <w:pPr>
-              <w:pStyle w:val="Coptic"/>
-            </w:pPr>
-            <w:r>
-              <w:t>Ⲛⲓⲙⲱⲟⲩ ⲉ̀ⲧⲉ ⲫ̀ⲓⲁⲣⲟ: ⲁ̀ⲛⲓⲧⲟⲩ ⲉ̀ⲡ̀ϣⲱⲓ ⲕⲁⲧⲁ ⲡⲉⲕϩ̀ⲙⲟⲧ: ϩⲓⲧⲉⲛ ⲛⲓⲡ̀ⲣⲉⲥⲃⲓⲁ ⲛⲉⲙ ⲛⲓϯϩⲟ: ⲛ̀ⲧⲉ Ⲓⲱⲁⲛⲛⲏⲥ ⲡ̀ϣⲏⲣⲓ ⲉⲧⲥ̀ⲙⲁⲣⲱⲟⲩⲧ.</w:t>
-            </w:r>
-          </w:p>
-        </w:tc>
-        <w:tc>
-          <w:tcPr>
-            <w:tcW w:w="1242" w:type="pct"/>
-          </w:tcPr>
-          <w:p>
-            <w:r>
-              <w:t>The waters of the rivers</w:t>
-            </w:r>
-          </w:p>
-          <w:p>
-            <w:r>
-              <w:t>Raise them through your grace</w:t>
-            </w:r>
-          </w:p>
-          <w:p>
-            <w:r>
-              <w:t>Through the intercessions of prayer</w:t>
-            </w:r>
-          </w:p>
-          <w:p>
-            <w:r>
-              <w:t xml:space="preserve">Of John </w:t>
-            </w:r>
-            <w:commentRangeStart w:id="1"/>
-            <w:r>
-              <w:t>son of the blessed</w:t>
             </w:r>
             <w:commentRangeEnd w:id="1"/>
             <w:r>
@@ -1138,44 +1166,62 @@
               <w:commentReference w:id="1"/>
             </w:r>
             <w:r>
-              <w:t>.</w:t>
-            </w:r>
-          </w:p>
-        </w:tc>
-        <w:tc>
-          <w:tcPr>
-            <w:tcW w:w="1255" w:type="pct"/>
-          </w:tcPr>
-          <w:p>
-            <w:pPr>
-              <w:ind w:left="196" w:hanging="196"/>
-            </w:pPr>
-            <w:r>
-              <w:t>Raise the waters</w:t>
-            </w:r>
-          </w:p>
-          <w:p>
-            <w:pPr>
-              <w:ind w:left="196" w:hanging="196"/>
-            </w:pPr>
-            <w:r>
-              <w:t>Of the rivers through Your grace,</w:t>
-            </w:r>
-          </w:p>
-          <w:p>
-            <w:pPr>
-              <w:ind w:left="196" w:hanging="196"/>
-            </w:pPr>
-            <w:r>
-              <w:t>And through the intercession and prayers</w:t>
-            </w:r>
-          </w:p>
-          <w:p>
-            <w:pPr>
-              <w:ind w:left="196" w:hanging="196"/>
-            </w:pPr>
-            <w:r>
-              <w:t>Of John son of Blessing.</w:t>
+              <w:t>rose up from the water</w:t>
+            </w:r>
+          </w:p>
+          <w:p>
+            <w:r>
+              <w:t>After His baptism</w:t>
+            </w:r>
+          </w:p>
+          <w:p>
+            <w:r>
+              <w:t>And heard a great voice</w:t>
+            </w:r>
+          </w:p>
+          <w:p>
+            <w:r>
+              <w:lastRenderedPageBreak/>
+              <w:t>Of the Father crying,</w:t>
+            </w:r>
+          </w:p>
+        </w:tc>
+        <w:tc>
+          <w:tcPr>
+            <w:tcW w:w="1255" w:type="pct"/>
+          </w:tcPr>
+          <w:p>
+            <w:pPr>
+              <w:pStyle w:val="EngHang"/>
+            </w:pPr>
+            <w:r>
+              <w:lastRenderedPageBreak/>
+              <w:t>He rose from the water,</w:t>
+            </w:r>
+          </w:p>
+          <w:p>
+            <w:pPr>
+              <w:pStyle w:val="EngHang"/>
+            </w:pPr>
+            <w:r>
+              <w:t>After the Baptism,</w:t>
+            </w:r>
+          </w:p>
+          <w:p>
+            <w:pPr>
+              <w:pStyle w:val="EngHang"/>
+            </w:pPr>
+            <w:r>
+              <w:t>And heard the great voice</w:t>
+            </w:r>
+          </w:p>
+          <w:p>
+            <w:pPr>
+              <w:pStyle w:val="EngHangEnd"/>
+            </w:pPr>
+            <w:r>
+              <w:lastRenderedPageBreak/>
+              <w:t>Of the Father crying out,</w:t>
             </w:r>
           </w:p>
         </w:tc>
@@ -1197,10 +1243,35 @@
           </w:tcPr>
           <w:p>
             <w:pPr>
-              <w:pStyle w:val="Coptic"/>
-            </w:pPr>
-            <w:r>
-              <w:t>Ⲝⲙⲁⲣⲱⲟⲩⲧ ⲱ̀ ⲡⲉⲛⲚⲏⲃ Ⲡⲭ̄ⲥ̄: ⲁ̀ⲛⲁⲩ ⲉ̀ⲡⲉⲕⲗⲁⲟⲥ ⲛⲁϩⲙⲟⲩ: ⲉ̀ⲃⲟⲗϧⲉⲛ ⲛⲟⲩϫⲁϫⲓ ⲛⲉⲙ ⲛⲓⲡⲓⲣⲁⲥⲙⲟⲥ: ⲛⲉⲙ ⲉ̀ⲃⲟⲗϧⲉⲛ ⲛⲓⲣⲱⲙⲓ ⲉⲧϩⲱⲟⲩ.</w:t>
+              <w:pStyle w:val="CopticVersemulti-line"/>
+            </w:pPr>
+            <w:r>
+              <w:lastRenderedPageBreak/>
+              <w:t>Ⲗⲟⲓⲡⲟⲛ ϫⲉ ⲫⲁⲓ ⲡⲉ Ⲡⲁϣⲏⲣⲓ:</w:t>
+            </w:r>
+          </w:p>
+          <w:p>
+            <w:pPr>
+              <w:pStyle w:val="CopticVersemulti-line"/>
+            </w:pPr>
+            <w:r>
+              <w:t>ⲉ̀ⲧⲁⲓϯⲙⲁϯ ⲛ̀ϧⲏⲧϥ:</w:t>
+            </w:r>
+          </w:p>
+          <w:p>
+            <w:pPr>
+              <w:pStyle w:val="CopticVersemulti-line"/>
+            </w:pPr>
+            <w:r>
+              <w:t>ⲛⲉⲙ ⲡⲓⲠⲉⲛⲉⲩⲙⲁ ⲉ̄ⲑ̄ⲩ̄:</w:t>
+            </w:r>
+          </w:p>
+          <w:p>
+            <w:pPr>
+              <w:pStyle w:val="CopticVerse"/>
+            </w:pPr>
+            <w:r>
+              <w:t>ⲉ̀ⲧⲁϥ̀ⲓ ⲉ̀ⲃⲟⲗϧⲉⲛ ⲧ̀ⲫⲉ ⲁϥⲛⲁⲩ ⲉ̀ⲣⲟϥ.</w:t>
             </w:r>
           </w:p>
         </w:tc>
@@ -1210,59 +1281,67 @@
           </w:tcPr>
           <w:p>
             <w:r>
-              <w:t>You are blessed, O our Master Christ</w:t>
-            </w:r>
-          </w:p>
-          <w:p>
-            <w:r>
-              <w:t>Behold, save Your people</w:t>
-            </w:r>
-          </w:p>
-          <w:p>
-            <w:r>
-              <w:t>From their enemies and temptations</w:t>
-            </w:r>
-          </w:p>
-          <w:p>
-            <w:r>
-              <w:t>And from evil people.</w:t>
-            </w:r>
-          </w:p>
-        </w:tc>
-        <w:tc>
-          <w:tcPr>
-            <w:tcW w:w="1255" w:type="pct"/>
-          </w:tcPr>
-          <w:p>
-            <w:pPr>
-              <w:ind w:left="196" w:hanging="196"/>
-            </w:pPr>
-            <w:r>
-              <w:t>You are blessed, O our Master Christ.</w:t>
-            </w:r>
-          </w:p>
-          <w:p>
-            <w:pPr>
-              <w:ind w:left="196" w:hanging="196"/>
-            </w:pPr>
-            <w:r>
-              <w:t>Behold, save Your people</w:t>
-            </w:r>
-          </w:p>
-          <w:p>
-            <w:pPr>
-              <w:ind w:left="196" w:hanging="196"/>
-            </w:pPr>
-            <w:r>
-              <w:t>From their enemies and temptations,</w:t>
-            </w:r>
-          </w:p>
-          <w:p>
-            <w:pPr>
-              <w:ind w:left="196" w:hanging="196"/>
-            </w:pPr>
-            <w:r>
-              <w:t>And from evil men.</w:t>
+              <w:t>“This is my Son</w:t>
+            </w:r>
+          </w:p>
+          <w:p>
+            <w:r>
+              <w:t xml:space="preserve">In </w:t>
+            </w:r>
+            <w:proofErr w:type="spellStart"/>
+            <w:r>
+              <w:t>whome</w:t>
+            </w:r>
+            <w:proofErr w:type="spellEnd"/>
+            <w:r>
+              <w:t xml:space="preserve"> I am pleased”</w:t>
+            </w:r>
+          </w:p>
+          <w:p>
+            <w:r>
+              <w:t>And He saw the Holy Spirit</w:t>
+            </w:r>
+          </w:p>
+          <w:p>
+            <w:r>
+              <w:t>Descended from Heaven.</w:t>
+            </w:r>
+          </w:p>
+        </w:tc>
+        <w:tc>
+          <w:tcPr>
+            <w:tcW w:w="1255" w:type="pct"/>
+          </w:tcPr>
+          <w:p>
+            <w:pPr>
+              <w:pStyle w:val="EngHang"/>
+            </w:pPr>
+            <w:r>
+              <w:t>“This is my Son</w:t>
+            </w:r>
+          </w:p>
+          <w:p>
+            <w:pPr>
+              <w:pStyle w:val="EngHang"/>
+            </w:pPr>
+            <w:r>
+              <w:t>In whom I am well pleased,”</w:t>
+            </w:r>
+          </w:p>
+          <w:p>
+            <w:pPr>
+              <w:pStyle w:val="EngHang"/>
+            </w:pPr>
+            <w:r>
+              <w:t>And he saw the Holy Spirit</w:t>
+            </w:r>
+          </w:p>
+          <w:p>
+            <w:pPr>
+              <w:pStyle w:val="EngHangEnd"/>
+            </w:pPr>
+            <w:r>
+              <w:t>Descend from Heaven.</w:t>
             </w:r>
           </w:p>
         </w:tc>
@@ -1284,17 +1363,382 @@
           </w:tcPr>
           <w:p>
             <w:pPr>
-              <w:pStyle w:val="Coptic"/>
-            </w:pPr>
-            <w:r>
-              <w:t>Ⲟ</w:t>
-            </w:r>
-            <w:r>
-              <w:t xml:space="preserve">ⲩⲟϩ ϫⲱⲣ ⲉ̀ⲃⲟⲗ ⲛ̀ⲛⲓϫⲁϫⲓ: ⲛ̀ⲧⲉ </w:t>
-            </w:r>
+              <w:pStyle w:val="CopticVersemulti-line"/>
+            </w:pPr>
+            <w:r>
+              <w:t>Ⲙⲟⲓ ⲛⲁⲙ Ⲡⲟ̄ⲥ̄ ⲛ̀ⲧⲉⲕϩⲓⲣⲏⲛⲏ:</w:t>
+            </w:r>
+          </w:p>
+          <w:p>
+            <w:pPr>
+              <w:pStyle w:val="CopticVersemulti-line"/>
+            </w:pPr>
+            <w:r>
+              <w:t>ⲱ̀ ⲡⲉⲛⲤⲱⲧⲏⲣ ⲛ̀ⲁ̀ⲅⲁⲑⲟⲥ:</w:t>
+            </w:r>
+          </w:p>
+          <w:p>
+            <w:pPr>
+              <w:pStyle w:val="CopticVersemulti-line"/>
+            </w:pPr>
+            <w:r>
+              <w:t>ⲥ̀ⲙⲟⲩ ⲉ̀ⲡⲓⲭ̀ⲗⲟⲙ ⲛ̀ⲧⲉ ϯⲣⲟⲙⲡⲓ:</w:t>
+            </w:r>
+          </w:p>
+          <w:p>
+            <w:pPr>
+              <w:pStyle w:val="CopticVerse"/>
+            </w:pPr>
+            <w:r>
+              <w:t>ϩⲓⲧⲉⲛ ⲧⲉⲕⲙⲉⲧⲭ̀ⲣⲏⲥⲧⲟⲥ Ⲡⲟ̄ⲥ̄.</w:t>
+            </w:r>
+          </w:p>
+        </w:tc>
+        <w:tc>
+          <w:tcPr>
+            <w:tcW w:w="1242" w:type="pct"/>
+          </w:tcPr>
+          <w:p>
+            <w:r>
+              <w:t>O Lord, grant us Your peace</w:t>
+            </w:r>
+          </w:p>
+          <w:p>
+            <w:r>
+              <w:t>O our God Savior</w:t>
+            </w:r>
+          </w:p>
+          <w:p>
+            <w:r>
+              <w:t>Bless the crown of the year</w:t>
+            </w:r>
+          </w:p>
+          <w:p>
+            <w:r>
+              <w:t>With your goodness, O Lord.</w:t>
+            </w:r>
+          </w:p>
+        </w:tc>
+        <w:tc>
+          <w:tcPr>
+            <w:tcW w:w="1255" w:type="pct"/>
+          </w:tcPr>
+          <w:p>
+            <w:pPr>
+              <w:pStyle w:val="EngHang"/>
+            </w:pPr>
+            <w:r>
+              <w:t>O Lord, grant us Your peace,</w:t>
+            </w:r>
+          </w:p>
+          <w:p>
+            <w:pPr>
+              <w:pStyle w:val="EngHang"/>
+            </w:pPr>
+            <w:r>
+              <w:t>O our good Saviour.</w:t>
+            </w:r>
+          </w:p>
+          <w:p>
+            <w:pPr>
+              <w:pStyle w:val="EngHang"/>
+            </w:pPr>
+            <w:r>
+              <w:t>Bless the crown of the year,</w:t>
+            </w:r>
+          </w:p>
+          <w:p>
+            <w:pPr>
+              <w:pStyle w:val="EngHangEnd"/>
+            </w:pPr>
+            <w:r>
+              <w:t>With your goodness, O Lord.</w:t>
+            </w:r>
+          </w:p>
+        </w:tc>
+        <w:tc>
+          <w:tcPr>
+            <w:tcW w:w="1255" w:type="pct"/>
+          </w:tcPr>
+          <w:p>
+            <w:pPr>
+              <w:ind w:left="196" w:hanging="196"/>
+            </w:pPr>
+          </w:p>
+        </w:tc>
+      </w:tr>
+      <w:tr>
+        <w:tc>
+          <w:tcPr>
+            <w:tcW w:w="1248" w:type="pct"/>
+          </w:tcPr>
+          <w:p>
+            <w:pPr>
+              <w:pStyle w:val="CopticVersemulti-line"/>
+            </w:pPr>
+            <w:r>
+              <w:t>Ⲛⲓⲙⲱⲟⲩ ⲉ̀ⲧⲉ ⲫ̀ⲓⲁⲣⲟ:</w:t>
+            </w:r>
+          </w:p>
+          <w:p>
+            <w:pPr>
+              <w:pStyle w:val="CopticVersemulti-line"/>
+            </w:pPr>
+            <w:r>
+              <w:t>ⲁ̀ⲛⲓⲧⲟⲩ ⲉ̀ⲡ̀ϣⲱⲓ ⲕⲁⲧⲁ ⲡⲉⲕϩ̀ⲙⲟⲧ:</w:t>
+            </w:r>
+          </w:p>
+          <w:p>
+            <w:pPr>
+              <w:pStyle w:val="CopticVersemulti-line"/>
+            </w:pPr>
+            <w:r>
+              <w:t>ϩⲓⲧⲉⲛ ⲛⲓⲡ̀ⲣⲉⲥⲃⲓⲁ ⲛⲉⲙ ⲛⲓϯϩⲟ:</w:t>
+            </w:r>
+          </w:p>
+          <w:p>
+            <w:pPr>
+              <w:pStyle w:val="CopticVerse"/>
+            </w:pPr>
+            <w:r>
+              <w:t>ⲛ̀ⲧⲉ Ⲓⲱⲁⲛⲛⲏⲥ ⲡ̀ϣⲏⲣⲓ ⲉⲧⲥ̀ⲙⲁⲣⲱⲟⲩⲧ.</w:t>
+            </w:r>
+          </w:p>
+        </w:tc>
+        <w:tc>
+          <w:tcPr>
+            <w:tcW w:w="1242" w:type="pct"/>
+          </w:tcPr>
+          <w:p>
+            <w:r>
+              <w:t>The waters of the rivers</w:t>
+            </w:r>
+          </w:p>
+          <w:p>
+            <w:r>
+              <w:t>Raise them through your grace</w:t>
+            </w:r>
+          </w:p>
+          <w:p>
+            <w:r>
+              <w:t>Through the intercessions of prayer</w:t>
+            </w:r>
+          </w:p>
+          <w:p>
+            <w:r>
+              <w:t xml:space="preserve">Of John </w:t>
+            </w:r>
+            <w:commentRangeStart w:id="2"/>
+            <w:r>
+              <w:t>son of the blessed</w:t>
+            </w:r>
+            <w:commentRangeEnd w:id="2"/>
+            <w:r>
+              <w:rPr>
+                <w:rStyle w:val="CommentReference"/>
+              </w:rPr>
+              <w:commentReference w:id="2"/>
+            </w:r>
+            <w:r>
+              <w:t>.</w:t>
+            </w:r>
+          </w:p>
+        </w:tc>
+        <w:tc>
+          <w:tcPr>
+            <w:tcW w:w="1255" w:type="pct"/>
+          </w:tcPr>
+          <w:p>
+            <w:pPr>
+              <w:pStyle w:val="EngHang"/>
+            </w:pPr>
+            <w:r>
+              <w:t>Raise the waters</w:t>
+            </w:r>
+          </w:p>
+          <w:p>
+            <w:pPr>
+              <w:pStyle w:val="EngHang"/>
+            </w:pPr>
+            <w:r>
+              <w:t>Of the rivers through Your grace,</w:t>
+            </w:r>
+          </w:p>
+          <w:p>
+            <w:pPr>
+              <w:pStyle w:val="EngHang"/>
+            </w:pPr>
+            <w:r>
+              <w:t>And through the intercession and prayers</w:t>
+            </w:r>
+          </w:p>
+          <w:p>
+            <w:pPr>
+              <w:pStyle w:val="EngHangEnd"/>
+            </w:pPr>
+            <w:r>
+              <w:t>Of John son of Blessing.</w:t>
+            </w:r>
+          </w:p>
+        </w:tc>
+        <w:tc>
+          <w:tcPr>
+            <w:tcW w:w="1255" w:type="pct"/>
+          </w:tcPr>
+          <w:p>
+            <w:pPr>
+              <w:ind w:left="196" w:hanging="196"/>
+            </w:pPr>
+          </w:p>
+        </w:tc>
+      </w:tr>
+      <w:tr>
+        <w:tc>
+          <w:tcPr>
+            <w:tcW w:w="1248" w:type="pct"/>
+          </w:tcPr>
+          <w:p>
+            <w:pPr>
+              <w:pStyle w:val="CopticVersemulti-line"/>
+            </w:pPr>
+            <w:r>
+              <w:t>Ⲝⲙⲁⲣⲱⲟⲩⲧ ⲱ̀ ⲡⲉⲛⲚⲏⲃ Ⲡⲭ̄ⲥ̄:</w:t>
+            </w:r>
+          </w:p>
+          <w:p>
+            <w:pPr>
+              <w:pStyle w:val="CopticVersemulti-line"/>
+            </w:pPr>
+            <w:r>
+              <w:t>ⲁ̀ⲛⲁⲩ ⲉ̀ⲡⲉⲕⲗⲁⲟⲥ ⲛⲁϩⲙⲟⲩ:</w:t>
+            </w:r>
+          </w:p>
+          <w:p>
+            <w:pPr>
+              <w:pStyle w:val="CopticVersemulti-line"/>
+            </w:pPr>
+            <w:r>
+              <w:t>ⲉ̀ⲃⲟⲗϧⲉⲛ ⲛⲟⲩϫⲁϫⲓ ⲛⲉⲙ ⲛⲓⲡⲓⲣⲁⲥⲙⲟⲥ:</w:t>
+            </w:r>
+          </w:p>
+          <w:p>
+            <w:pPr>
+              <w:pStyle w:val="CopticVerse"/>
+            </w:pPr>
+            <w:r>
+              <w:t>ⲛⲉⲙ ⲉ̀ⲃⲟⲗϧⲉⲛ ⲛⲓⲣⲱⲙⲓ ⲉⲧϩⲱⲟⲩ.</w:t>
+            </w:r>
+          </w:p>
+        </w:tc>
+        <w:tc>
+          <w:tcPr>
+            <w:tcW w:w="1242" w:type="pct"/>
+          </w:tcPr>
+          <w:p>
+            <w:r>
+              <w:t>You are blessed, O our Master Christ</w:t>
+            </w:r>
+          </w:p>
+          <w:p>
+            <w:r>
+              <w:t>Behold, save Your people</w:t>
+            </w:r>
+          </w:p>
+          <w:p>
+            <w:r>
+              <w:t>From their enemies and temptations</w:t>
+            </w:r>
+          </w:p>
+          <w:p>
+            <w:r>
+              <w:t>And from evil people.</w:t>
+            </w:r>
+          </w:p>
+        </w:tc>
+        <w:tc>
+          <w:tcPr>
+            <w:tcW w:w="1255" w:type="pct"/>
+          </w:tcPr>
+          <w:p>
+            <w:pPr>
+              <w:pStyle w:val="EngHang"/>
+            </w:pPr>
+            <w:r>
+              <w:t>You are blessed, O our Master Christ.</w:t>
+            </w:r>
+          </w:p>
+          <w:p>
+            <w:pPr>
+              <w:pStyle w:val="EngHang"/>
+            </w:pPr>
+            <w:r>
+              <w:t>Behold, save Your people</w:t>
+            </w:r>
+          </w:p>
+          <w:p>
+            <w:pPr>
+              <w:pStyle w:val="EngHang"/>
+            </w:pPr>
+            <w:r>
+              <w:t>From their enemies and temptations,</w:t>
+            </w:r>
+          </w:p>
+          <w:p>
+            <w:pPr>
+              <w:pStyle w:val="EngHangEnd"/>
+            </w:pPr>
+            <w:r>
+              <w:t>And from evil men.</w:t>
+            </w:r>
+          </w:p>
+        </w:tc>
+        <w:tc>
+          <w:tcPr>
+            <w:tcW w:w="1255" w:type="pct"/>
+          </w:tcPr>
+          <w:p>
+            <w:pPr>
+              <w:ind w:left="196" w:hanging="196"/>
+            </w:pPr>
+          </w:p>
+        </w:tc>
+      </w:tr>
+      <w:tr>
+        <w:tc>
+          <w:tcPr>
+            <w:tcW w:w="1248" w:type="pct"/>
+          </w:tcPr>
+          <w:p>
+            <w:pPr>
+              <w:pStyle w:val="CopticVersemulti-line"/>
+            </w:pPr>
+            <w:r>
+              <w:t>Ⲟⲩⲟϩ ϫⲱⲣ ⲉ̀ⲃⲟⲗ ⲛ̀ⲛⲓϫⲁϫⲓ:</w:t>
+            </w:r>
+          </w:p>
+          <w:p>
+            <w:pPr>
+              <w:pStyle w:val="CopticVersemulti-line"/>
+            </w:pPr>
+            <w:r>
+              <w:t>ⲛ̀ⲧⲉ ϯⲈⲕⲕⲗⲏⲥⲓⲁ ⲱ̀ Ⲡⲭ̄ⲥ̄:</w:t>
+            </w:r>
+          </w:p>
+          <w:p>
+            <w:pPr>
+              <w:pStyle w:val="CopticVersemulti-line"/>
+            </w:pPr>
             <w:r>
               <w:lastRenderedPageBreak/>
-              <w:t>ϯⲈⲕⲕⲗⲏⲥⲓⲁ ⲱ̀ Ⲡⲭ̄ⲥ̄: ⲙⲁⲣⲑⲉⲃⲓⲟ ⲙ̀ⲡⲟⲩⲥⲟϭⲛⲓ: ⲉⲑⲃⲉ Ⲓⲱⲁⲛⲛⲏⲥ ⲡⲓⲡ̀ⲣⲟⲇⲣⲟⲙⲟⲥ.</w:t>
+              <w:t>ⲙⲁⲣⲑⲉⲃⲓⲟ ⲙ̀ⲡⲟⲩⲥⲟϭⲛⲓ:</w:t>
+            </w:r>
+          </w:p>
+          <w:p>
+            <w:pPr>
+              <w:pStyle w:val="CopticVerse"/>
+            </w:pPr>
+            <w:r>
+              <w:t>ⲉⲑⲃⲉ Ⲓⲱⲁⲛⲛⲏⲥ ⲡⲓⲡ̀ⲣⲟⲇⲣⲟⲙⲟⲥ.</w:t>
             </w:r>
           </w:p>
         </w:tc>
@@ -1310,12 +1754,12 @@
           </w:p>
           <w:p>
             <w:r>
+              <w:t>Of the Church, O Christ</w:t>
+            </w:r>
+          </w:p>
+          <w:p>
+            <w:r>
               <w:lastRenderedPageBreak/>
-              <w:t>Of the Church, O Christ</w:t>
-            </w:r>
-          </w:p>
-          <w:p>
-            <w:r>
               <w:t>Humiliate their council</w:t>
             </w:r>
           </w:p>
@@ -1331,7 +1775,7 @@
           </w:tcPr>
           <w:p>
             <w:pPr>
-              <w:ind w:left="196" w:hanging="196"/>
+              <w:pStyle w:val="EngHang"/>
             </w:pPr>
             <w:r>
               <w:lastRenderedPageBreak/>
@@ -1340,24 +1784,24 @@
           </w:p>
           <w:p>
             <w:pPr>
-              <w:ind w:left="196" w:hanging="196"/>
+              <w:pStyle w:val="EngHang"/>
+            </w:pPr>
+            <w:r>
+              <w:t>Of the Christ, O Christ</w:t>
+            </w:r>
+          </w:p>
+          <w:p>
+            <w:pPr>
+              <w:pStyle w:val="EngHang"/>
             </w:pPr>
             <w:r>
               <w:lastRenderedPageBreak/>
-              <w:t>Of the Christ, O Christ</w:t>
-            </w:r>
-          </w:p>
-          <w:p>
-            <w:pPr>
-              <w:ind w:left="196" w:hanging="196"/>
-            </w:pPr>
-            <w:r>
               <w:t>Humiliate their council</w:t>
             </w:r>
           </w:p>
           <w:p>
             <w:pPr>
-              <w:ind w:left="196" w:hanging="196"/>
+              <w:pStyle w:val="EngHangEnd"/>
             </w:pPr>
             <w:r>
               <w:t>For the sake of John the forerunner.</w:t>
@@ -1382,11 +1826,35 @@
           </w:tcPr>
           <w:p>
             <w:pPr>
-              <w:pStyle w:val="Coptic"/>
+              <w:pStyle w:val="CopticVersemulti-line"/>
             </w:pPr>
             <w:r>
               <w:lastRenderedPageBreak/>
-              <w:t>Ⲡⲓⲓⲟⲣⲇⲁⲛⲏⲥ ⲣⲁϣⲓ ⲙ̀ⲫⲟⲟⲩ: ϧⲉⲛ ⲡ̀ϣⲁⲓ ⲛ̀Ⲓⲱⲁⲛⲛⲏⲥ ⲡⲓⲟⲩⲏⲃ: ⲛ̀ⲧⲉ Ⲡⲭ̄ⲥ̄ ⲡ̀Ⲟⲩⲣⲟ ⲛ̀ⲧⲉ ⲡ̀ⲱ̀ⲟⲩ: ⲡ̀ϣⲏⲣⲓ ⲛ̀Ⲍⲁⲭⲁⲣⲓⲁⲥ ⲡⲓⲟⲩⲏⲃ.</w:t>
+              <w:t>Ⲡⲓⲓⲟⲣⲇⲁⲛⲏⲥ ⲣⲁϣⲓ ⲙ̀ⲫⲟⲟⲩ:</w:t>
+            </w:r>
+          </w:p>
+          <w:p>
+            <w:pPr>
+              <w:pStyle w:val="CopticVersemulti-line"/>
+            </w:pPr>
+            <w:r>
+              <w:t>ϧⲉⲛ ⲡ̀ϣⲁⲓ ⲛ̀Ⲓⲱⲁⲛⲛⲏⲥ ⲡⲓⲟⲩⲏⲃ:</w:t>
+            </w:r>
+          </w:p>
+          <w:p>
+            <w:pPr>
+              <w:pStyle w:val="CopticVersemulti-line"/>
+            </w:pPr>
+            <w:r>
+              <w:t>ⲛ̀ⲧⲉ Ⲡⲭ̄ⲥ̄ ⲡ̀Ⲟⲩⲣⲟ ⲛ̀ⲧⲉ ⲡ̀ⲱ̀ⲟⲩ:</w:t>
+            </w:r>
+          </w:p>
+          <w:p>
+            <w:pPr>
+              <w:pStyle w:val="CopticVerse"/>
+            </w:pPr>
+            <w:r>
+              <w:t>ⲡ̀ϣⲏⲣⲓ ⲛ̀Ⲍⲁⲭⲁⲣⲓⲁⲥ ⲡⲓⲟⲩⲏⲃ.</w:t>
             </w:r>
           </w:p>
         </w:tc>
@@ -1421,7 +1889,7 @@
           </w:tcPr>
           <w:p>
             <w:pPr>
-              <w:ind w:left="196" w:hanging="196"/>
+              <w:pStyle w:val="EngHang"/>
             </w:pPr>
             <w:r>
               <w:t>The Jordan rejoices today</w:t>
@@ -1429,7 +1897,7 @@
           </w:p>
           <w:p>
             <w:pPr>
-              <w:ind w:left="196" w:hanging="196"/>
+              <w:pStyle w:val="EngHang"/>
             </w:pPr>
             <w:r>
               <w:t xml:space="preserve">In the feast of John, </w:t>
@@ -1437,7 +1905,7 @@
           </w:p>
           <w:p>
             <w:pPr>
-              <w:ind w:left="196" w:hanging="196"/>
+              <w:pStyle w:val="EngHang"/>
             </w:pPr>
             <w:r>
               <w:t>Son of Zachariah the priest,</w:t>
@@ -1445,7 +1913,7 @@
           </w:p>
           <w:p>
             <w:pPr>
-              <w:ind w:left="196" w:hanging="196"/>
+              <w:pStyle w:val="EngHangEnd"/>
             </w:pPr>
             <w:r>
               <w:t>The priest of Christ, the King of glory,</w:t>
@@ -1453,7 +1921,7 @@
           </w:p>
           <w:p>
             <w:pPr>
-              <w:ind w:left="196" w:hanging="196"/>
+              <w:pStyle w:val="EngHang"/>
             </w:pPr>
           </w:p>
         </w:tc>
@@ -1475,10 +1943,34 @@
           </w:tcPr>
           <w:p>
             <w:pPr>
-              <w:pStyle w:val="Coptic"/>
-            </w:pPr>
-            <w:r>
-              <w:t>Ⲣⲱⲓⲥ ⲉ̀ⲣⲟⲛ ⲱ̀ ⲡⲉⲛⲚⲏⲃ Ⲡⲭ̄ⲥ̄: ⲉ̀ⲃⲟⲗϧⲉⲛ ⲛⲓⲭ̀ⲣⲟϥ ⲛⲉⲙ ⲛⲓⲫ̀ⲑⲟⲛⲟⲥ: ϩⲓⲧⲉⲛ ⲛⲓⲡ̀ⲣⲉⲥⲃⲓⲁ̀ ⲛ̀ⲧⲉ ϯⲠⲁⲣⲑⲉⲛⲟⲥ: ⲛⲉⲙ Ⲓⲱⲁⲛⲛⲏⲥ ⲡⲓⲣⲉϥϯⲱⲙⲥ.</w:t>
+              <w:pStyle w:val="CopticVersemulti-line"/>
+            </w:pPr>
+            <w:r>
+              <w:t>Ⲣⲱⲓⲥ ⲉ̀ⲣⲟⲛ ⲱ̀ ⲡⲉⲛⲚⲏⲃ Ⲡⲭ̄ⲥ̄:</w:t>
+            </w:r>
+          </w:p>
+          <w:p>
+            <w:pPr>
+              <w:pStyle w:val="CopticVersemulti-line"/>
+            </w:pPr>
+            <w:r>
+              <w:t>ⲉ̀ⲃⲟⲗϧⲉⲛ ⲛⲓⲭ̀ⲣⲟϥ ⲛⲉⲙ ⲛⲓⲫ̀ⲑⲟⲛⲟⲥ:</w:t>
+            </w:r>
+          </w:p>
+          <w:p>
+            <w:pPr>
+              <w:pStyle w:val="CopticVersemulti-line"/>
+            </w:pPr>
+            <w:r>
+              <w:t>ϩⲓⲧⲉⲛ ⲛⲓⲡ̀ⲣⲉⲥⲃⲓⲁ̀ ⲛ̀ⲧⲉ ϯⲠⲁⲣⲑⲉⲛⲟⲥ:</w:t>
+            </w:r>
+          </w:p>
+          <w:p>
+            <w:pPr>
+              <w:pStyle w:val="CopticVerse"/>
+            </w:pPr>
+            <w:r>
+              <w:t>ⲛⲉⲙ Ⲓⲱⲁⲛⲛⲏⲥ ⲡⲓⲣⲉϥϯⲱⲙⲥ.</w:t>
             </w:r>
           </w:p>
         </w:tc>
@@ -1513,7 +2005,7 @@
           </w:tcPr>
           <w:p>
             <w:pPr>
-              <w:ind w:left="196" w:hanging="196"/>
+              <w:pStyle w:val="EngHang"/>
             </w:pPr>
             <w:r>
               <w:t>Guard us, O Christ our Master,</w:t>
@@ -1521,7 +2013,7 @@
           </w:p>
           <w:p>
             <w:pPr>
-              <w:ind w:left="196" w:hanging="196"/>
+              <w:pStyle w:val="EngHang"/>
             </w:pPr>
             <w:r>
               <w:t>From the deceitful and envious,</w:t>
@@ -1529,7 +2021,7 @@
           </w:p>
           <w:p>
             <w:pPr>
-              <w:ind w:left="196" w:hanging="196"/>
+              <w:pStyle w:val="EngHang"/>
             </w:pPr>
             <w:r>
               <w:t>Through the intercessions of the Virgin,</w:t>
@@ -1537,7 +2029,7 @@
           </w:p>
           <w:p>
             <w:pPr>
-              <w:ind w:left="196" w:hanging="196"/>
+              <w:pStyle w:val="EngHangEnd"/>
             </w:pPr>
             <w:r>
               <w:t>And John the Baptist.</w:t>
@@ -1562,10 +2054,34 @@
           </w:tcPr>
           <w:p>
             <w:pPr>
-              <w:pStyle w:val="Coptic"/>
-            </w:pPr>
-            <w:r>
-              <w:t>Ⲥⲟⲙⲥ ⲉ̀ⲣⲟⲛ ϧⲉⲛ ⲡⲉⲕⲥ̀ⲙⲟⲩ: ϧⲉⲛ ⲛⲉⲛϩ̀ⲃⲏⲟⲩⲓ̀ ⲱ̀ ⲛⲓⲁ̀ⲅⲁⲑⲟⲥ: ⲱ̀ Ⲓⲏ̄ⲥ̄ Ⲡⲭ̄ⲥ̄ ⲡ̀Ⲟⲩⲣⲟ ⲛ̀ⲧⲉ ⲡ̀ⲱ̀ⲟⲩ: ⲛⲁϩⲙⲉⲛ ϧⲉⲛ ⲧ̀ϫⲓϫ ⲙ̀ⲡⲓⲧⲩⲣⲁⲛⲛⲟⲥ.</w:t>
+              <w:pStyle w:val="CopticVersemulti-line"/>
+            </w:pPr>
+            <w:r>
+              <w:t>Ⲥⲟⲙⲥ ⲉ̀ⲣⲟⲛ ϧⲉⲛ ⲡⲉⲕⲥ̀ⲙⲟⲩ:</w:t>
+            </w:r>
+          </w:p>
+          <w:p>
+            <w:pPr>
+              <w:pStyle w:val="CopticVersemulti-line"/>
+            </w:pPr>
+            <w:r>
+              <w:t>ϧⲉⲛ ⲛⲉⲛϩ̀ⲃⲏⲟⲩⲓ̀ ⲱ̀ ⲛⲓⲁ̀ⲅⲁⲑⲟⲥ:</w:t>
+            </w:r>
+          </w:p>
+          <w:p>
+            <w:pPr>
+              <w:pStyle w:val="CopticVersemulti-line"/>
+            </w:pPr>
+            <w:r>
+              <w:t>ⲱ̀ Ⲓⲏ̄ⲥ̄ Ⲡⲭ̄ⲥ̄ ⲡ̀Ⲟⲩⲣⲟ ⲛ̀ⲧⲉ ⲡ̀ⲱ̀ⲟⲩ:</w:t>
+            </w:r>
+          </w:p>
+          <w:p>
+            <w:pPr>
+              <w:pStyle w:val="CopticVerse"/>
+            </w:pPr>
+            <w:r>
+              <w:t>ⲛⲁϩⲙⲉⲛ ϧⲉⲛ ⲧ̀ϫⲓϫ ⲙ̀ⲡⲓⲧⲩⲣⲁⲛⲛⲟⲥ.</w:t>
             </w:r>
           </w:p>
         </w:tc>
@@ -1600,7 +2116,7 @@
           </w:tcPr>
           <w:p>
             <w:pPr>
-              <w:ind w:left="196" w:hanging="196"/>
+              <w:pStyle w:val="EngHang"/>
             </w:pPr>
             <w:r>
               <w:t>Bless with Your blessing</w:t>
@@ -1608,7 +2124,7 @@
           </w:p>
           <w:p>
             <w:pPr>
-              <w:ind w:left="196" w:hanging="196"/>
+              <w:pStyle w:val="EngHang"/>
             </w:pPr>
             <w:r>
               <w:t>Our deeds, O Good One,</w:t>
@@ -1616,7 +2132,7 @@
           </w:p>
           <w:p>
             <w:pPr>
-              <w:ind w:left="196" w:hanging="196"/>
+              <w:pStyle w:val="EngHang"/>
             </w:pPr>
             <w:r>
               <w:t>Jesus Christ, the King of glory.</w:t>
@@ -1624,7 +2140,7 @@
           </w:p>
           <w:p>
             <w:pPr>
-              <w:ind w:left="196" w:hanging="196"/>
+              <w:pStyle w:val="EngHangEnd"/>
             </w:pPr>
             <w:r>
               <w:t>Save us from the hand of the tyrant.</w:t>
@@ -1649,10 +2165,40 @@
           </w:tcPr>
           <w:p>
             <w:pPr>
-              <w:pStyle w:val="Coptic"/>
-            </w:pPr>
-            <w:r>
-              <w:t>Ⲧⲉⲛϯϩⲟ ⲉ̀ⲣⲟⲕ ⲉⲑⲃⲉ ⲛⲓⲟⲩⲏⲃ: ⲛⲉⲙ ⲛⲓⲇⲓⲁⲕⲱⲛ ⲛⲉⲙ ⲛⲓⲕⲁⲓⲕⲟⲥ: ⲛⲁϩⲙⲟⲩ ⲱ̀ Ⲡⲭ̄ⲥ̄ ⲡⲉⲛⲚⲏⲃ: ⲉⲑⲃⲉ ϯⲠⲁⲣⲑⲉⲛⲟⲥ ⲛⲉⲙ ⲡⲓⲡ̀ⲣⲟⲇⲣⲟⲙⲟⲥ.</w:t>
+              <w:pStyle w:val="CopticVersemulti-line"/>
+            </w:pPr>
+            <w:r>
+              <w:t>Ⲧⲉⲛϯϩⲟ ⲉ̀ⲣⲟⲕ ⲉⲑⲃⲉ ⲛⲓⲟⲩⲏⲃ:</w:t>
+            </w:r>
+          </w:p>
+          <w:p>
+            <w:pPr>
+              <w:pStyle w:val="CopticVersemulti-line"/>
+            </w:pPr>
+            <w:r>
+              <w:t>ⲛⲉⲙ ⲛⲓⲇⲓⲁⲕⲱⲛ ⲛⲉⲙ ⲛⲓⲕⲁⲓⲕⲟⲥ:</w:t>
+            </w:r>
+          </w:p>
+          <w:p>
+            <w:pPr>
+              <w:pStyle w:val="CopticVersemulti-line"/>
+            </w:pPr>
+            <w:r>
+              <w:t>ⲛⲁϩⲙⲟⲩ ⲱ̀ Ⲡⲭ̄ⲥ̄ ⲡⲉⲛⲚⲏⲃ:</w:t>
+            </w:r>
+          </w:p>
+          <w:p>
+            <w:pPr>
+              <w:pStyle w:val="CopticVerse"/>
+            </w:pPr>
+            <w:r>
+              <w:t xml:space="preserve">ⲉⲑⲃⲉ </w:t>
+            </w:r>
+            <w:r>
+              <w:t>ϯⲠⲁⲣⲑⲉⲛⲟⲥ</w:t>
+            </w:r>
+            <w:r>
+              <w:t xml:space="preserve"> ⲛⲉⲙ ⲡⲓⲡ̀ⲣⲟⲇⲣⲟⲙⲟⲥ.</w:t>
             </w:r>
           </w:p>
         </w:tc>
@@ -1687,7 +2233,7 @@
           </w:tcPr>
           <w:p>
             <w:pPr>
-              <w:ind w:left="196" w:hanging="196"/>
+              <w:pStyle w:val="EngHang"/>
             </w:pPr>
             <w:r>
               <w:t>We ask You for the priests,</w:t>
@@ -1695,7 +2241,7 @@
           </w:p>
           <w:p>
             <w:pPr>
-              <w:ind w:left="196" w:hanging="196"/>
+              <w:pStyle w:val="EngHang"/>
             </w:pPr>
             <w:r>
               <w:t>The deacons, and the laymen,</w:t>
@@ -1703,7 +2249,7 @@
           </w:p>
           <w:p>
             <w:pPr>
-              <w:ind w:left="196" w:hanging="196"/>
+              <w:pStyle w:val="EngHang"/>
             </w:pPr>
             <w:r>
               <w:t>Save them, O Christ our Master,</w:t>
@@ -1711,10 +2257,20 @@
           </w:p>
           <w:p>
             <w:pPr>
-              <w:ind w:left="196" w:hanging="196"/>
-            </w:pPr>
-            <w:r>
-              <w:t>For the sake of the Virgin and the Forerunner.</w:t>
+              <w:pStyle w:val="EngHangEnd"/>
+            </w:pPr>
+            <w:r>
+              <w:t xml:space="preserve">For the sake of the Virgin and </w:t>
+            </w:r>
+            <w:r>
+              <w:lastRenderedPageBreak/>
+              <w:t>the Foreru</w:t>
+            </w:r>
+            <w:r>
+              <w:t>n</w:t>
+            </w:r>
+            <w:r>
+              <w:t>ner.</w:t>
             </w:r>
           </w:p>
         </w:tc>
@@ -1736,10 +2292,35 @@
           </w:tcPr>
           <w:p>
             <w:pPr>
-              <w:pStyle w:val="Coptic"/>
-            </w:pPr>
-            <w:r>
-              <w:t>Ⲩⲓⲟⲥ Ⲑⲉⲟⲥ ⲡⲓⲇⲩⲙⲓⲩⲣⲅⲟⲥ: ⲙⲟⲓ ⲛⲁⲛ ⲙ̀ⲡⲉⲛϫⲱⲕ ⲛ̀ Ⲭⲣⲓⲥⲧⲓⲁⲛⲟⲥ: ⲉⲑⲃⲉ ϯⲠⲁⲣⲑⲉⲛⲟⲥ ⲛⲉⲙ ⲡⲓⲡ̀ⲣⲟⲇⲣⲟⲙⲟⲥ: Ⲓⲱⲁⲛⲛⲏⲥ ⲡⲓⲣⲉϥϯⲱⲛⲥ.</w:t>
+              <w:pStyle w:val="CopticVersemulti-line"/>
+            </w:pPr>
+            <w:r>
+              <w:lastRenderedPageBreak/>
+              <w:t>Ⲩⲓⲟⲥ Ⲑⲉⲟⲥ ⲡⲓⲇⲩⲙⲓⲩⲣⲅⲟⲥ:</w:t>
+            </w:r>
+          </w:p>
+          <w:p>
+            <w:pPr>
+              <w:pStyle w:val="CopticVersemulti-line"/>
+            </w:pPr>
+            <w:r>
+              <w:t>ⲙⲟⲓ ⲛⲁⲛ ⲙ̀ⲡⲉⲛϫⲱⲕ ⲛ̀ Ⲭⲣⲓⲥⲧⲓⲁⲛⲟⲥ:</w:t>
+            </w:r>
+          </w:p>
+          <w:p>
+            <w:pPr>
+              <w:pStyle w:val="CopticVersemulti-line"/>
+            </w:pPr>
+            <w:r>
+              <w:t>ⲉⲑⲃⲉ ϯⲠⲁⲣⲑⲉⲛⲟⲥ ⲛⲉⲙ ⲡⲓⲡ̀ⲣⲟⲇⲣⲟⲙⲟⲥ:</w:t>
+            </w:r>
+          </w:p>
+          <w:p>
+            <w:pPr>
+              <w:pStyle w:val="CopticVerse"/>
+            </w:pPr>
+            <w:r>
+              <w:t>Ⲓⲱⲁⲛⲛⲏⲥ ⲡⲓⲣⲉϥϯⲱⲛⲥ.</w:t>
             </w:r>
           </w:p>
         </w:tc>
@@ -1774,7 +2355,7 @@
           </w:tcPr>
           <w:p>
             <w:pPr>
-              <w:ind w:left="196" w:hanging="196"/>
+              <w:pStyle w:val="EngHang"/>
             </w:pPr>
             <w:r>
               <w:t>O Son of God, the Creator,</w:t>
@@ -1782,7 +2363,7 @@
           </w:p>
           <w:p>
             <w:pPr>
-              <w:ind w:left="196" w:hanging="196"/>
+              <w:pStyle w:val="EngHang"/>
             </w:pPr>
             <w:r>
               <w:t>Grant us to complete our Christianity</w:t>
@@ -1790,7 +2371,7 @@
           </w:p>
           <w:p>
             <w:pPr>
-              <w:ind w:left="196" w:hanging="196"/>
+              <w:pStyle w:val="EngHang"/>
             </w:pPr>
             <w:r>
               <w:t>For the sake of the Virgin</w:t>
@@ -1798,7 +2379,7 @@
           </w:p>
           <w:p>
             <w:pPr>
-              <w:ind w:left="196" w:hanging="196"/>
+              <w:pStyle w:val="EngHangEnd"/>
             </w:pPr>
             <w:r>
               <w:t>And the Forerunner, John the Baptist.</w:t>
@@ -1823,14 +2404,34 @@
           </w:tcPr>
           <w:p>
             <w:pPr>
-              <w:pStyle w:val="Coptic"/>
-            </w:pPr>
-            <w:r>
-              <w:t xml:space="preserve">Ⲫⲛⲏⲃ Ⲫϯ ⲛⲉⲛⲂⲟⲏ̀ⲑⲟⲥ: ϭⲓⲥⲓ ⲙ̀ⲡ̀ⲧⲁⲡ ⲛ̀ⲛⲓⲬ̀ⲣⲓⲥⲧⲓⲁⲛⲟⲥ: ϩⲓⲧⲉⲛ </w:t>
-            </w:r>
-            <w:r>
-              <w:lastRenderedPageBreak/>
-              <w:t>ⲛⲓⲡ̀ⲣⲉⲥⲃⲓⲁ ⲛ̀ⲧⲉ ϯⲠⲁⲣⲑⲉⲛⲟⲥ: ⲛⲉⲙ Ⲓⲱⲁⲛⲛⲏⲥ ⲡⲓⲣⲉϥϯⲱⲙⲥ.</w:t>
+              <w:pStyle w:val="CopticVersemulti-line"/>
+            </w:pPr>
+            <w:r>
+              <w:t>Ⲫⲛⲏⲃ Ⲫϯ ⲛⲉⲛⲂⲟⲏ̀ⲑⲟⲥ:</w:t>
+            </w:r>
+          </w:p>
+          <w:p>
+            <w:pPr>
+              <w:pStyle w:val="CopticVersemulti-line"/>
+            </w:pPr>
+            <w:r>
+              <w:t>ϭⲓⲥⲓ ⲙ̀ⲡ̀ⲧⲁⲡ ⲛ̀ⲛⲓⲬ̀ⲣⲓⲥⲧⲓⲁⲛⲟⲥ:</w:t>
+            </w:r>
+          </w:p>
+          <w:p>
+            <w:pPr>
+              <w:pStyle w:val="CopticVersemulti-line"/>
+            </w:pPr>
+            <w:r>
+              <w:t>ϩⲓⲧⲉⲛ ⲛⲓⲡ̀ⲣⲉⲥⲃⲓⲁ ⲛ̀ⲧⲉ ϯⲠⲁⲣⲑⲉⲛⲟⲥ:</w:t>
+            </w:r>
+          </w:p>
+          <w:p>
+            <w:pPr>
+              <w:pStyle w:val="CopticVerse"/>
+            </w:pPr>
+            <w:r>
+              <w:t>ⲛⲉⲙ Ⲓⲱⲁⲛⲛⲏⲥ ⲡⲓⲣⲉϥϯⲱⲙⲥ.</w:t>
             </w:r>
           </w:p>
         </w:tc>
@@ -1840,7 +2441,6 @@
           </w:tcPr>
           <w:p>
             <w:r>
-              <w:lastRenderedPageBreak/>
               <w:t>O Master God, Our Help</w:t>
             </w:r>
           </w:p>
@@ -1851,7 +2451,6 @@
           </w:p>
           <w:p>
             <w:r>
-              <w:lastRenderedPageBreak/>
               <w:t>Through the intercessions of the Virgin</w:t>
             </w:r>
           </w:p>
@@ -1867,16 +2466,15 @@
           </w:tcPr>
           <w:p>
             <w:pPr>
-              <w:ind w:left="196" w:hanging="196"/>
-            </w:pPr>
-            <w:r>
-              <w:lastRenderedPageBreak/>
+              <w:pStyle w:val="EngHang"/>
+            </w:pPr>
+            <w:r>
               <w:t>O our Master, God, our Help,</w:t>
             </w:r>
           </w:p>
           <w:p>
             <w:pPr>
-              <w:ind w:left="196" w:hanging="196"/>
+              <w:pStyle w:val="EngHang"/>
             </w:pPr>
             <w:r>
               <w:t>Raise the heads of the Christians</w:t>
@@ -1884,16 +2482,15 @@
           </w:p>
           <w:p>
             <w:pPr>
-              <w:ind w:left="196" w:hanging="196"/>
-            </w:pPr>
-            <w:r>
-              <w:lastRenderedPageBreak/>
+              <w:pStyle w:val="EngHang"/>
+            </w:pPr>
+            <w:r>
               <w:t>Through the intercessions of the Virgin</w:t>
             </w:r>
           </w:p>
           <w:p>
             <w:pPr>
-              <w:ind w:left="196" w:hanging="196"/>
+              <w:pStyle w:val="EngHangEnd"/>
             </w:pPr>
             <w:r>
               <w:t>And John the Baptist.</w:t>
@@ -1918,11 +2515,34 @@
           </w:tcPr>
           <w:p>
             <w:pPr>
-              <w:pStyle w:val="Coptic"/>
-            </w:pPr>
-            <w:r>
-              <w:lastRenderedPageBreak/>
-              <w:t>Ⲭⲉⲣⲉ ⲛⲉ ⲱ̀ ϯⲠⲁⲣⲑⲉⲛⲟⲥ: Ⲙⲁⲣⲓⲁ ϯϭⲣⲟⲙⲡⲓ ⲉⲑⲛⲉⲑⲱⲥ: ⲭⲉⲣⲉ ⲡⲓⲥⲩⲅⲅⲉⲛⲏⲥ ⲉ̀ⲧⲉ Ⲡⲭ̄ⲥ̄: Ⲓⲱⲁⲛⲛⲏⲥ ⲡⲓⲣⲉϥϯⲱⲙⲥ.</w:t>
+              <w:pStyle w:val="CopticVersemulti-line"/>
+            </w:pPr>
+            <w:r>
+              <w:t>Ⲭⲉⲣⲉ ⲛⲉ ⲱ̀ ϯⲠⲁⲣⲑⲉⲛⲟⲥ:</w:t>
+            </w:r>
+          </w:p>
+          <w:p>
+            <w:pPr>
+              <w:pStyle w:val="CopticVersemulti-line"/>
+            </w:pPr>
+            <w:r>
+              <w:t>Ⲙⲁⲣⲓⲁ ϯϭⲣⲟⲙⲡⲓ ⲉⲑⲛⲉⲑⲱⲥ:</w:t>
+            </w:r>
+          </w:p>
+          <w:p>
+            <w:pPr>
+              <w:pStyle w:val="CopticVersemulti-line"/>
+            </w:pPr>
+            <w:r>
+              <w:t>ⲭⲉⲣⲉ ⲡⲓⲥⲩⲅⲅⲉⲛⲏⲥ ⲉ̀ⲧⲉ Ⲡⲭ̄ⲥ̄:</w:t>
+            </w:r>
+          </w:p>
+          <w:p>
+            <w:pPr>
+              <w:pStyle w:val="CopticVerse"/>
+            </w:pPr>
+            <w:r>
+              <w:t>Ⲓⲱⲁⲛⲛⲏⲥ ⲡⲓⲣⲉϥϯⲱⲙⲥ.</w:t>
             </w:r>
           </w:p>
         </w:tc>
@@ -1957,10 +2577,7 @@
           </w:tcPr>
           <w:p>
             <w:pPr>
-              <w:tabs>
-                <w:tab w:val="left" w:pos="2040"/>
-              </w:tabs>
-              <w:ind w:left="196" w:hanging="196"/>
+              <w:pStyle w:val="EngHang"/>
             </w:pPr>
             <w:r>
               <w:t>Hail to you, O Virgin,</w:t>
@@ -1968,10 +2585,7 @@
           </w:p>
           <w:p>
             <w:pPr>
-              <w:tabs>
-                <w:tab w:val="left" w:pos="2040"/>
-              </w:tabs>
-              <w:ind w:left="196" w:hanging="196"/>
+              <w:pStyle w:val="EngHang"/>
             </w:pPr>
             <w:r>
               <w:t>Mary the fair dove.</w:t>
@@ -1979,10 +2593,7 @@
           </w:p>
           <w:p>
             <w:pPr>
-              <w:tabs>
-                <w:tab w:val="left" w:pos="2040"/>
-              </w:tabs>
-              <w:ind w:left="196" w:hanging="196"/>
+              <w:pStyle w:val="EngHang"/>
             </w:pPr>
             <w:r>
               <w:t>Hail to the cousin of Christ,</w:t>
@@ -1990,10 +2601,7 @@
           </w:p>
           <w:p>
             <w:pPr>
-              <w:tabs>
-                <w:tab w:val="left" w:pos="2040"/>
-              </w:tabs>
-              <w:ind w:left="196" w:hanging="196"/>
+              <w:pStyle w:val="EngHangEnd"/>
             </w:pPr>
             <w:r>
               <w:t>John the Baptist.</w:t>
@@ -2018,10 +2626,34 @@
           </w:tcPr>
           <w:p>
             <w:pPr>
-              <w:pStyle w:val="Coptic"/>
-            </w:pPr>
-            <w:r>
-              <w:t>Ⲯⲩⲭⲏ ⲛⲓⲃⲉⲛ ⲙⲟⲓ ⲛⲱⲟⲩ ⲛ̀ⲟⲩⲭ̀ⲃⲟⲃ: ϧⲉⲛ ⲕⲉⲛϥ ⲛ̀ⲛⲉⲛⲓⲟϯ ⲛ̀ⲇⲓⲕⲉⲟⲥ: Ⲁⲃⲣⲁⲁⲙ Ⲓⲥⲁⲁⲕ Ⲓⲁⲕⲱⲃ: ⲉⲑⲃⲉ Ⲙⲁⲣⲓⲁ ⲛⲉⲙ ⲡⲓⲡ̀ⲣⲟⲇⲣⲟⲙⲟⲥ.</w:t>
+              <w:pStyle w:val="CopticVersemulti-line"/>
+            </w:pPr>
+            <w:r>
+              <w:t>Ⲯⲩⲭⲏ ⲛⲓⲃⲉⲛ ⲙⲟⲓ ⲛⲱⲟⲩ ⲛ̀ⲟⲩⲭ̀ⲃⲟⲃ:</w:t>
+            </w:r>
+          </w:p>
+          <w:p>
+            <w:pPr>
+              <w:pStyle w:val="CopticVersemulti-line"/>
+            </w:pPr>
+            <w:r>
+              <w:t>ϧⲉⲛ ⲕⲉⲛϥ ⲛ̀ⲛⲉⲛⲓⲟϯ ⲛ̀ⲇⲓⲕⲉⲟⲥ:</w:t>
+            </w:r>
+          </w:p>
+          <w:p>
+            <w:pPr>
+              <w:pStyle w:val="CopticVersemulti-line"/>
+            </w:pPr>
+            <w:r>
+              <w:t>Ⲁⲃⲣⲁⲁⲙ Ⲓⲥⲁⲁⲕ Ⲓⲁⲕⲱⲃ:</w:t>
+            </w:r>
+          </w:p>
+          <w:p>
+            <w:pPr>
+              <w:pStyle w:val="CopticVerse"/>
+            </w:pPr>
+            <w:r>
+              <w:t>ⲉⲑⲃⲉ Ⲙⲁⲣⲓⲁ ⲛⲉⲙ ⲡⲓⲡ̀ⲣⲟⲇⲣⲟⲙⲟⲥ.</w:t>
             </w:r>
           </w:p>
         </w:tc>
@@ -2031,7 +2663,15 @@
           </w:tcPr>
           <w:p>
             <w:r>
-              <w:t>All the souls, grant htem coolness</w:t>
+              <w:t xml:space="preserve">All the souls, grant </w:t>
+            </w:r>
+            <w:proofErr w:type="spellStart"/>
+            <w:r>
+              <w:t>htem</w:t>
+            </w:r>
+            <w:proofErr w:type="spellEnd"/>
+            <w:r>
+              <w:t xml:space="preserve"> coolness</w:t>
             </w:r>
           </w:p>
           <w:p>
@@ -2056,7 +2696,7 @@
           </w:tcPr>
           <w:p>
             <w:pPr>
-              <w:ind w:left="196" w:hanging="196"/>
+              <w:pStyle w:val="EngHang"/>
             </w:pPr>
             <w:r>
               <w:t>Grant coolness to all the souls,</w:t>
@@ -2064,7 +2704,7 @@
           </w:p>
           <w:p>
             <w:pPr>
-              <w:ind w:left="196" w:hanging="196"/>
+              <w:pStyle w:val="EngHang"/>
             </w:pPr>
             <w:r>
               <w:t>In the bosom of the righteous fathers,</w:t>
@@ -2072,7 +2712,7 @@
           </w:p>
           <w:p>
             <w:pPr>
-              <w:ind w:left="196" w:hanging="196"/>
+              <w:pStyle w:val="EngHang"/>
             </w:pPr>
             <w:r>
               <w:t>Abraham, Isaac, and Jacob,</w:t>
@@ -2080,7 +2720,7 @@
           </w:p>
           <w:p>
             <w:pPr>
-              <w:ind w:left="196" w:hanging="196"/>
+              <w:pStyle w:val="EngHangEnd"/>
             </w:pPr>
             <w:r>
               <w:t>For the sake of Mary and the Forerunner.</w:t>
@@ -2105,7 +2745,7 @@
           </w:tcPr>
           <w:p>
             <w:pPr>
-              <w:pStyle w:val="Coptic"/>
+              <w:pStyle w:val="CopticVersemulti-line"/>
               <w:rPr>
                 <w:rFonts w:eastAsia="Arial Unicode MS" w:cs="FreeSerifAvvaShenouda"/>
               </w:rPr>
@@ -2114,7 +2754,44 @@
               <w:rPr>
                 <w:rFonts w:eastAsia="Arial Unicode MS" w:cs="FreeSerifAvvaShenouda"/>
               </w:rPr>
-              <w:t>Ⲱ ⲡⲉⲛⲤⲱⲧⲏⲣ ⲁ̀ⲣⲓⲡⲁⲙⲉⲩⲓ̀: ⲁ̀ⲛⲟⲕ ⲡⲓⲕⲉⲣⲙⲓ Ⲛⲓⲕⲟⲩⲇⲓⲙⲟⲥ: ⲟⲩⲟϩ ⲭⲱ ⲛⲏⲓ ⲉ̀ⲃⲟⲗ ⲛ̀ⲛⲁⲛⲟⲃⲓ: ⲛⲉⲙ ⲡ̀ⲥⲉⲡⲓ ⲛ̀ⲛⲓⲬ̀ⲣⲓⲥⲧⲓⲁⲛⲟⲥ.</w:t>
+              <w:t>Ⲱ ⲡⲉⲛⲤⲱⲧⲏⲣ ⲁ̀ⲣⲓⲡⲁⲙⲉⲩⲓ̀:</w:t>
+            </w:r>
+          </w:p>
+          <w:p>
+            <w:pPr>
+              <w:pStyle w:val="CopticVersemulti-line"/>
+              <w:rPr>
+                <w:rFonts w:eastAsia="Arial Unicode MS" w:cs="FreeSerifAvvaShenouda"/>
+              </w:rPr>
+            </w:pPr>
+            <w:r>
+              <w:rPr>
+                <w:rFonts w:eastAsia="Arial Unicode MS" w:cs="FreeSerifAvvaShenouda"/>
+              </w:rPr>
+              <w:lastRenderedPageBreak/>
+              <w:t>ⲁ̀ⲛⲟⲕ ⲡⲓⲕⲉⲣⲙⲓ Ⲛⲓⲕⲟⲩⲇⲓⲙⲟⲥ:</w:t>
+            </w:r>
+          </w:p>
+          <w:p>
+            <w:pPr>
+              <w:pStyle w:val="CopticVersemulti-line"/>
+              <w:rPr>
+                <w:rFonts w:eastAsia="Arial Unicode MS" w:cs="FreeSerifAvvaShenouda"/>
+              </w:rPr>
+            </w:pPr>
+            <w:r>
+              <w:rPr>
+                <w:rFonts w:eastAsia="Arial Unicode MS" w:cs="FreeSerifAvvaShenouda"/>
+              </w:rPr>
+              <w:t>ⲟⲩⲟϩ ⲭⲱ ⲛⲏⲓ ⲉ̀ⲃⲟⲗ ⲛ̀ⲛⲁⲛⲟⲃⲓ:</w:t>
+            </w:r>
+          </w:p>
+          <w:p>
+            <w:pPr>
+              <w:pStyle w:val="CopticVerse"/>
+            </w:pPr>
+            <w:r>
+              <w:t>ⲛⲉⲙ ⲡ̀ⲥⲉⲡⲓ ⲛ̀ⲛⲓⲬ̀ⲣⲓⲥⲧⲓⲁⲛⲟⲥ.</w:t>
             </w:r>
           </w:p>
         </w:tc>
@@ -2124,16 +2801,26 @@
           </w:tcPr>
           <w:p>
             <w:r>
+              <w:lastRenderedPageBreak/>
               <w:t>O Our Savior, remember me</w:t>
             </w:r>
           </w:p>
           <w:p>
             <w:r>
-              <w:t>I, Nicodemous, the dust</w:t>
-            </w:r>
-          </w:p>
-          <w:p>
-            <w:r>
+              <w:t xml:space="preserve">I, </w:t>
+            </w:r>
+            <w:proofErr w:type="spellStart"/>
+            <w:r>
+              <w:t>Nicodemous</w:t>
+            </w:r>
+            <w:proofErr w:type="spellEnd"/>
+            <w:r>
+              <w:t>, the dust</w:t>
+            </w:r>
+          </w:p>
+          <w:p>
+            <w:r>
+              <w:lastRenderedPageBreak/>
               <w:t>And forgive me my sins</w:t>
             </w:r>
           </w:p>
@@ -2153,26 +2840,38 @@
             <w:tcW w:w="1255" w:type="pct"/>
           </w:tcPr>
           <w:p>
-            <w:r>
+            <w:pPr>
+              <w:pStyle w:val="EngHang"/>
+            </w:pPr>
+            <w:r>
+              <w:lastRenderedPageBreak/>
               <w:t>O Our Saviour, remember me,</w:t>
             </w:r>
           </w:p>
           <w:p>
-            <w:r>
-              <w:t>I, Nicodemous, the dust,</w:t>
-            </w:r>
-          </w:p>
-          <w:p>
+            <w:pPr>
+              <w:pStyle w:val="EngHang"/>
+            </w:pPr>
+            <w:r>
+              <w:lastRenderedPageBreak/>
+              <w:t>I, Nicodemus, the dust,</w:t>
+            </w:r>
+          </w:p>
+          <w:p>
+            <w:pPr>
+              <w:pStyle w:val="EngHang"/>
+            </w:pPr>
             <w:r>
               <w:t>And forgive me my sins</w:t>
             </w:r>
           </w:p>
           <w:p>
+            <w:pPr>
+              <w:pStyle w:val="EngHangEnd"/>
+            </w:pPr>
             <w:r>
               <w:t>With the rest of the Christians.</w:t>
             </w:r>
-            <w:bookmarkStart w:id="2" w:name="_GoBack"/>
-            <w:bookmarkEnd w:id="2"/>
           </w:p>
         </w:tc>
         <w:tc>
@@ -2204,7 +2903,7 @@
 
 <file path=word/comments.xml><?xml version="1.0" encoding="utf-8"?>
 <w:comments xmlns:wpc="http://schemas.microsoft.com/office/word/2010/wordprocessingCanvas" xmlns:mc="http://schemas.openxmlformats.org/markup-compatibility/2006" xmlns:o="urn:schemas-microsoft-com:office:office" xmlns:r="http://schemas.openxmlformats.org/officeDocument/2006/relationships" xmlns:m="http://schemas.openxmlformats.org/officeDocument/2006/math" xmlns:v="urn:schemas-microsoft-com:vml" xmlns:wp14="http://schemas.microsoft.com/office/word/2010/wordprocessingDrawing" xmlns:wp="http://schemas.openxmlformats.org/drawingml/2006/wordprocessingDrawing" xmlns:w10="urn:schemas-microsoft-com:office:word" xmlns:w="http://schemas.openxmlformats.org/wordprocessingml/2006/main" xmlns:w14="http://schemas.microsoft.com/office/word/2010/wordml" xmlns:wpg="http://schemas.microsoft.com/office/word/2010/wordprocessingGroup" xmlns:wpi="http://schemas.microsoft.com/office/word/2010/wordprocessingInk" xmlns:wne="http://schemas.microsoft.com/office/word/2006/wordml" xmlns:wps="http://schemas.microsoft.com/office/word/2010/wordprocessingShape" mc:Ignorable="w14 wp14">
-  <w:comment w:id="0" w:author="Windows User" w:date="2015-05-18T12:13:00Z" w:initials="WU">
+  <w:comment w:id="1" w:author="Windows User" w:date="2015-05-18T12:13:00Z" w:initials="WU">
     <w:p>
       <w:pPr>
         <w:pStyle w:val="CommentText"/>
@@ -2215,12 +2914,25 @@
         </w:rPr>
         <w:annotationRef/>
       </w:r>
+      <w:proofErr w:type="spellStart"/>
       <w:r>
-        <w:t>Shouldn’ tthis be he? What should commendably be?</w:t>
+        <w:t>Shouldn</w:t>
+      </w:r>
+      <w:proofErr w:type="spellEnd"/>
+      <w:r>
+        <w:t xml:space="preserve">’ </w:t>
+      </w:r>
+      <w:proofErr w:type="spellStart"/>
+      <w:r>
+        <w:t>tthis</w:t>
+      </w:r>
+      <w:proofErr w:type="spellEnd"/>
+      <w:r>
+        <w:t xml:space="preserve"> be he? What should commendably be?</w:t>
       </w:r>
     </w:p>
   </w:comment>
-  <w:comment w:id="1" w:author="Windows User" w:date="2015-05-18T12:15:00Z" w:initials="WU">
+  <w:comment w:id="2" w:author="Windows User" w:date="2015-05-18T12:15:00Z" w:initials="WU">
     <w:p>
       <w:pPr>
         <w:pStyle w:val="CommentText"/>
@@ -2805,6 +3517,108 @@
       <w:contextualSpacing/>
     </w:pPr>
   </w:style>
+  <w:style w:type="paragraph" w:customStyle="1" w:styleId="CopticVerse">
+    <w:name w:val="Coptic Verse"/>
+    <w:basedOn w:val="Normal"/>
+    <w:link w:val="CopticVerseChar"/>
+    <w:qFormat/>
+    <w:rsid w:val="00E55647"/>
+    <w:pPr>
+      <w:spacing w:after="240" w:line="360" w:lineRule="exact"/>
+    </w:pPr>
+    <w:rPr>
+      <w:rFonts w:ascii="FreeSerifAvvaShenouda" w:hAnsi="FreeSerifAvvaShenouda" w:cs="Calibri"/>
+      <w:noProof/>
+      <w:sz w:val="24"/>
+    </w:rPr>
+  </w:style>
+  <w:style w:type="character" w:customStyle="1" w:styleId="CopticVerseChar">
+    <w:name w:val="Coptic Verse Char"/>
+    <w:basedOn w:val="DefaultParagraphFont"/>
+    <w:link w:val="CopticVerse"/>
+    <w:rsid w:val="00E55647"/>
+    <w:rPr>
+      <w:rFonts w:ascii="FreeSerifAvvaShenouda" w:hAnsi="FreeSerifAvvaShenouda" w:cs="Calibri"/>
+      <w:noProof/>
+      <w:sz w:val="24"/>
+    </w:rPr>
+  </w:style>
+  <w:style w:type="paragraph" w:customStyle="1" w:styleId="CopticVersemulti-line">
+    <w:name w:val="Coptic Verse multi-line"/>
+    <w:basedOn w:val="CopticVerse"/>
+    <w:link w:val="CopticVersemulti-lineChar"/>
+    <w:qFormat/>
+    <w:rsid w:val="00E55647"/>
+    <w:pPr>
+      <w:spacing w:after="0"/>
+      <w:ind w:left="432" w:hanging="432"/>
+      <w:jc w:val="left"/>
+    </w:pPr>
+  </w:style>
+  <w:style w:type="character" w:customStyle="1" w:styleId="CopticVersemulti-lineChar">
+    <w:name w:val="Coptic Verse multi-line Char"/>
+    <w:basedOn w:val="CopticVerseChar"/>
+    <w:link w:val="CopticVersemulti-line"/>
+    <w:rsid w:val="00E55647"/>
+    <w:rPr>
+      <w:rFonts w:ascii="FreeSerifAvvaShenouda" w:hAnsi="FreeSerifAvvaShenouda" w:cs="Calibri"/>
+      <w:noProof/>
+      <w:sz w:val="24"/>
+    </w:rPr>
+  </w:style>
+  <w:style w:type="paragraph" w:customStyle="1" w:styleId="EngHangEnd">
+    <w:name w:val="EngHangEnd"/>
+    <w:basedOn w:val="Normal"/>
+    <w:link w:val="EngHangEndChar"/>
+    <w:qFormat/>
+    <w:rsid w:val="00E55647"/>
+    <w:pPr>
+      <w:spacing w:after="360" w:line="360" w:lineRule="exact"/>
+      <w:ind w:left="432" w:hanging="432"/>
+      <w:jc w:val="left"/>
+    </w:pPr>
+    <w:rPr>
+      <w:rFonts w:ascii="Garamond" w:eastAsia="Times New Roman" w:hAnsi="Garamond" w:cs="Times New Roman"/>
+      <w:color w:val="000000"/>
+      <w:sz w:val="24"/>
+      <w:szCs w:val="24"/>
+    </w:rPr>
+  </w:style>
+  <w:style w:type="character" w:customStyle="1" w:styleId="EngHangEndChar">
+    <w:name w:val="EngHangEnd Char"/>
+    <w:basedOn w:val="DefaultParagraphFont"/>
+    <w:link w:val="EngHangEnd"/>
+    <w:rsid w:val="00E55647"/>
+    <w:rPr>
+      <w:rFonts w:ascii="Garamond" w:eastAsia="Times New Roman" w:hAnsi="Garamond" w:cs="Times New Roman"/>
+      <w:color w:val="000000"/>
+      <w:sz w:val="24"/>
+      <w:szCs w:val="24"/>
+    </w:rPr>
+  </w:style>
+  <w:style w:type="paragraph" w:customStyle="1" w:styleId="EngHang">
+    <w:name w:val="EngHang"/>
+    <w:basedOn w:val="EngHangEnd"/>
+    <w:link w:val="EngHangChar"/>
+    <w:qFormat/>
+    <w:rsid w:val="00E55647"/>
+    <w:pPr>
+      <w:spacing w:after="0"/>
+      <w:contextualSpacing/>
+    </w:pPr>
+  </w:style>
+  <w:style w:type="character" w:customStyle="1" w:styleId="EngHangChar">
+    <w:name w:val="EngHang Char"/>
+    <w:basedOn w:val="EngHangEndChar"/>
+    <w:link w:val="EngHang"/>
+    <w:rsid w:val="00E55647"/>
+    <w:rPr>
+      <w:rFonts w:ascii="Garamond" w:eastAsia="Times New Roman" w:hAnsi="Garamond" w:cs="Times New Roman"/>
+      <w:color w:val="000000"/>
+      <w:sz w:val="24"/>
+      <w:szCs w:val="24"/>
+    </w:rPr>
+  </w:style>
 </w:styles>
 </file>
 
@@ -3282,7 +4096,7 @@
 </file>
 
 <file path=customXml/itemProps1.xml><?xml version="1.0" encoding="utf-8"?>
-<ds:datastoreItem xmlns:ds="http://schemas.openxmlformats.org/officeDocument/2006/customXml" ds:itemID="{38EB823D-1481-48DA-A40C-38FDACC1267F}">
+<ds:datastoreItem xmlns:ds="http://schemas.openxmlformats.org/officeDocument/2006/customXml" ds:itemID="{D51ACF87-7353-4FAD-89CA-2DEEC5AAD428}">
   <ds:schemaRefs>
     <ds:schemaRef ds:uri="http://schemas.openxmlformats.org/officeDocument/2006/bibliography"/>
   </ds:schemaRefs>
